--- a/spec/fixtures/docx/Zeichnungsschein_Vorlage.docx
+++ b/spec/fixtures/docx/Zeichnungsschein_Vorlage.docx
@@ -16,59 +16,6 @@
         <w:spacing w:before="840"/>
         <w:rPr>
           <w:rFonts w:ascii="HelveticaNeueLT Com 55 Roman" w:hAnsi="HelveticaNeueLT Com 55 Roman"/>
-          <w:szCs w:val="32"/>
-        </w:rPr>
-      </w:pPr>
-      <w:r>
-        <w:rPr>
-          <w:rFonts w:ascii="HelveticaNeueLT Com 55 Roman" w:hAnsi="HelveticaNeueLT Com 55 Roman"/>
-          <w:szCs w:val="32"/>
-        </w:rPr>
-        <w:t>Zeichnungsb</w:t>
-      </w:r>
-      <w:r>
-        <w:rPr>
-          <w:rFonts w:ascii="HelveticaNeueLT Com 55 Roman" w:hAnsi="HelveticaNeueLT Com 55 Roman"/>
-          <w:szCs w:val="32"/>
-        </w:rPr>
-        <w:t>roschüre</w:t>
-      </w:r>
-      <w:r>
-        <w:rPr>
-          <w:rFonts w:ascii="HelveticaNeueLT Com 55 Roman" w:hAnsi="HelveticaNeueLT Com 55 Roman"/>
-          <w:szCs w:val="32"/>
-        </w:rPr>
-        <w:t xml:space="preserve"> </w:t>
-      </w:r>
-      <w:r>
-        <w:rPr>
-          <w:rFonts w:ascii="HelveticaNeueLT Com 55 Roman" w:hAnsi="HelveticaNeueLT Com 55 Roman"/>
-          <w:szCs w:val="32"/>
-        </w:rPr>
-        <w:br/>
-        <w:t xml:space="preserve">für </w:t>
-      </w:r>
-      <w:r>
-        <w:rPr>
-          <w:rFonts w:ascii="HelveticaNeueLT Com 55 Roman" w:hAnsi="HelveticaNeueLT Com 55 Roman"/>
-          <w:szCs w:val="32"/>
-        </w:rPr>
-        <w:t>Anleger</w:t>
-      </w:r>
-      <w:r>
-        <w:rPr>
-          <w:rFonts w:ascii="HelveticaNeueLT Com 55 Roman" w:hAnsi="HelveticaNeueLT Com 55 Roman"/>
-          <w:szCs w:val="32"/>
-        </w:rPr>
-        <w:t xml:space="preserve"> der</w:t>
-      </w:r>
-    </w:p>
-    <w:p>
-      <w:pPr>
-        <w:pStyle w:val="Title"/>
-        <w:spacing w:before="840"/>
-        <w:rPr>
-          <w:rFonts w:ascii="HelveticaNeueLT Com 55 Roman" w:hAnsi="HelveticaNeueLT Com 55 Roman"/>
           <w:b w:val="0"/>
           <w:sz w:val="22"/>
           <w:szCs w:val="22"/>
@@ -79,14 +26,85 @@
           <w:rFonts w:ascii="HelveticaNeueLT Com 55 Roman" w:hAnsi="HelveticaNeueLT Com 55 Roman"/>
           <w:szCs w:val="32"/>
         </w:rPr>
-        <w:t>{fund</w:t>
+        <w:t>Zeichnungsb</w:t>
       </w:r>
       <w:r>
         <w:rPr>
           <w:rFonts w:ascii="HelveticaNeueLT Com 55 Roman" w:hAnsi="HelveticaNeueLT Com 55 Roman"/>
           <w:szCs w:val="32"/>
         </w:rPr>
-        <w:t>.name}</w:t>
+        <w:t>roschüre</w:t>
+      </w:r>
+      <w:r>
+        <w:rPr>
+          <w:rFonts w:ascii="HelveticaNeueLT Com 55 Roman" w:hAnsi="HelveticaNeueLT Com 55 Roman"/>
+          <w:szCs w:val="32"/>
+        </w:rPr>
+        <w:t xml:space="preserve"> </w:t>
+      </w:r>
+      <w:r>
+        <w:rPr>
+          <w:rFonts w:ascii="HelveticaNeueLT Com 55 Roman" w:hAnsi="HelveticaNeueLT Com 55 Roman"/>
+          <w:szCs w:val="32"/>
+        </w:rPr>
+        <w:br/>
+        <w:t xml:space="preserve">für </w:t>
+      </w:r>
+      <w:r>
+        <w:rPr>
+          <w:rFonts w:ascii="HelveticaNeueLT Com 55 Roman" w:hAnsi="HelveticaNeueLT Com 55 Roman"/>
+          <w:szCs w:val="32"/>
+        </w:rPr>
+        <w:t>Anleger</w:t>
+      </w:r>
+      <w:r>
+        <w:rPr>
+          <w:rFonts w:ascii="HelveticaNeueLT Com 55 Roman" w:hAnsi="HelveticaNeueLT Com 55 Roman"/>
+          <w:szCs w:val="32"/>
+        </w:rPr>
+        <w:t xml:space="preserve"> der</w:t>
+      </w:r>
+      <w:r>
+        <w:rPr>
+          <w:rFonts w:ascii="HelveticaNeueLT Com 55 Roman" w:hAnsi="HelveticaNeueLT Com 55 Roman"/>
+          <w:szCs w:val="32"/>
+        </w:rPr>
+        <w:br/>
+      </w:r>
+      <w:r>
+        <w:rPr>
+          <w:rFonts w:ascii="HelveticaNeueLT Com 55 Roman" w:hAnsi="HelveticaNeueLT Com 55 Roman"/>
+          <w:szCs w:val="32"/>
+        </w:rPr>
+        <w:fldChar w:fldCharType="begin"/>
+      </w:r>
+      <w:r>
+        <w:rPr>
+          <w:rFonts w:ascii="HelveticaNeueLT Com 55 Roman" w:hAnsi="HelveticaNeueLT Com 55 Roman"/>
+          <w:szCs w:val="32"/>
+        </w:rPr>
+        <w:instrText xml:space="preserve"> MERGEFIELD =fund.name \* MERGEFORMAT </w:instrText>
+      </w:r>
+      <w:r>
+        <w:rPr>
+          <w:rFonts w:ascii="HelveticaNeueLT Com 55 Roman" w:hAnsi="HelveticaNeueLT Com 55 Roman"/>
+          <w:szCs w:val="32"/>
+        </w:rPr>
+        <w:fldChar w:fldCharType="separate"/>
+      </w:r>
+      <w:r>
+        <w:rPr>
+          <w:rFonts w:ascii="HelveticaNeueLT Com 55 Roman" w:hAnsi="HelveticaNeueLT Com 55 Roman"/>
+          <w:szCs w:val="32"/>
+        </w:rPr>
+        <w:t>«=fund.name»</w:t>
+      </w:r>
+      <w:r>
+        <w:rPr>
+          <w:rFonts w:ascii="HelveticaNeueLT Com 55 Roman" w:hAnsi="HelveticaNeueLT Com 55 Roman"/>
+          <w:szCs w:val="32"/>
+        </w:rPr>
+        <w:fldChar w:fldCharType="end"/>
       </w:r>
       <w:r>
         <w:rPr>
@@ -2365,9 +2383,35 @@
       <w:r>
         <w:rPr>
           <w:rFonts w:ascii="HelveticaNeueLT Com 55 Roman" w:hAnsi="HelveticaNeueLT Com 55 Roman"/>
+        </w:rPr>
+        <w:fldChar w:fldCharType="begin"/>
+      </w:r>
+      <w:r>
+        <w:rPr>
+          <w:rFonts w:ascii="HelveticaNeueLT Com 55 Roman" w:hAnsi="HelveticaNeueLT Com 55 Roman"/>
           <w:lang w:val="en-US"/>
         </w:rPr>
-        <w:t>{investor.primary_owner.full_name}</w:t>
+        <w:instrText xml:space="preserve"> MERGEFIELD =investor.primary_owner.full_name \* MERGEFORMAT </w:instrText>
+      </w:r>
+      <w:r>
+        <w:rPr>
+          <w:rFonts w:ascii="HelveticaNeueLT Com 55 Roman" w:hAnsi="HelveticaNeueLT Com 55 Roman"/>
+        </w:rPr>
+        <w:fldChar w:fldCharType="separate"/>
+      </w:r>
+      <w:r>
+        <w:rPr>
+          <w:rFonts w:ascii="HelveticaNeueLT Com 55 Roman" w:hAnsi="HelveticaNeueLT Com 55 Roman"/>
+          <w:lang w:val="en-US"/>
+        </w:rPr>
+        <w:t>«=investor.primary_owner.full_name»</w:t>
+      </w:r>
+      <w:r>
+        <w:rPr>
+          <w:rFonts w:ascii="HelveticaNeueLT Com 55 Roman" w:hAnsi="HelveticaNeueLT Com 55 Roman"/>
+          <w:lang w:val="en-US"/>
+        </w:rPr>
+        <w:fldChar w:fldCharType="end"/>
       </w:r>
     </w:p>
     <w:p>
@@ -2412,116 +2456,16 @@
     <w:p>
       <w:pPr>
         <w:pStyle w:val="Textkrper10"/>
-        <w:jc w:val="left"/>
-        <w:rPr>
-          <w:rFonts w:ascii="HelveticaNeueLT Com 55 Roman" w:hAnsi="HelveticaNeueLT Com 55 Roman"/>
-          <w:lang w:val="en-US"/>
-        </w:rPr>
-      </w:pPr>
-      <w:r>
-        <w:rPr>
-          <w:rFonts w:ascii="HelveticaNeueLT Com 55 Roman" w:hAnsi="HelveticaNeueLT Com 55 Roman"/>
-          <w:lang w:val="en-US"/>
-        </w:rPr>
-        <w:t>{</w:t>
-      </w:r>
-      <w:r>
-        <w:rPr>
-          <w:rFonts w:ascii="HelveticaNeueLT Com 55 Roman" w:hAnsi="HelveticaNeueLT Com 55 Roman"/>
-          <w:lang w:val="en-US"/>
-        </w:rPr>
-        <w:t>investor.primary_owner.place_of_birth</w:t>
-      </w:r>
-      <w:r>
-        <w:rPr>
-          <w:rFonts w:ascii="HelveticaNeueLT Com 55 Roman" w:hAnsi="HelveticaNeueLT Com 55 Roman"/>
-          <w:lang w:val="en-US"/>
-        </w:rPr>
-        <w:t>}</w:t>
-      </w:r>
-      <w:r>
-        <w:rPr>
-          <w:rFonts w:ascii="HelveticaNeueLT Com 55 Roman" w:hAnsi="HelveticaNeueLT Com 55 Roman"/>
-          <w:lang w:val="en-US"/>
-        </w:rPr>
-        <w:t xml:space="preserve"> </w:t>
-      </w:r>
-      <w:r>
-        <w:rPr>
-          <w:rFonts w:ascii="HelveticaNeueLT Com 55 Roman" w:hAnsi="HelveticaNeueLT Com 55 Roman"/>
-          <w:lang w:val="en-US"/>
-        </w:rPr>
-        <w:t>{</w:t>
-      </w:r>
-      <w:r>
-        <w:rPr>
-          <w:rFonts w:ascii="HelveticaNeueLT Com 55 Roman" w:hAnsi="HelveticaNeueLT Com 55 Roman"/>
-          <w:lang w:val="en-US"/>
-        </w:rPr>
-        <w:t>investor.primary_owner.birth_date</w:t>
-      </w:r>
-      <w:r>
-        <w:rPr>
-          <w:rFonts w:ascii="HelveticaNeueLT Com 55 Roman" w:hAnsi="HelveticaNeueLT Com 55 Roman"/>
-          <w:lang w:val="en-US"/>
-        </w:rPr>
-        <w:t>}</w:t>
-      </w:r>
-      <w:r>
-        <w:rPr>
-          <w:rFonts w:ascii="HelveticaNeueLT Com 55 Roman" w:hAnsi="HelveticaNeueLT Com 55 Roman"/>
-          <w:lang w:val="en-US"/>
-        </w:rPr>
-        <w:br/>
-      </w:r>
-      <w:r>
-        <w:rPr>
-          <w:rFonts w:ascii="HelveticaNeueLT Com 55 Roman" w:hAnsi="HelveticaNeueLT Com 55 Roman"/>
-          <w:lang w:val="en-US"/>
-        </w:rPr>
-        <w:t>{</w:t>
-      </w:r>
-      <w:r>
-        <w:rPr>
-          <w:rFonts w:ascii="HelveticaNeueLT Com 55 Roman" w:hAnsi="HelveticaNeueLT Com 55 Roman"/>
-          <w:lang w:val="en-US"/>
-        </w:rPr>
-        <w:t>investor.primary_owner.commercial_register_office</w:t>
-      </w:r>
-      <w:r>
-        <w:rPr>
-          <w:rFonts w:ascii="HelveticaNeueLT Com 55 Roman" w:hAnsi="HelveticaNeueLT Com 55 Roman"/>
-          <w:lang w:val="en-US"/>
-        </w:rPr>
-        <w:t>}</w:t>
-      </w:r>
-      <w:r>
-        <w:rPr>
-          <w:rFonts w:ascii="HelveticaNeueLT Com 55 Roman" w:hAnsi="HelveticaNeueLT Com 55 Roman"/>
-          <w:lang w:val="en-US"/>
-        </w:rPr>
-        <w:br/>
-      </w:r>
-      <w:r>
-        <w:rPr>
-          <w:rFonts w:ascii="HelveticaNeueLT Com 55 Roman" w:hAnsi="HelveticaNeueLT Com 55 Roman"/>
-          <w:lang w:val="en-US"/>
-        </w:rPr>
-        <w:t>{</w:t>
-      </w:r>
-      <w:r>
-        <w:rPr>
-          <w:rFonts w:ascii="HelveticaNeueLT Com 55 Roman" w:hAnsi="HelveticaNeueLT Com 55 Roman"/>
-          <w:lang w:val="en-US"/>
-        </w:rPr>
-        <w:t>investor.primary_owner.commercial_register_number</w:t>
-      </w:r>
-      <w:r>
-        <w:rPr>
-          <w:rFonts w:ascii="HelveticaNeueLT Com 55 Roman" w:hAnsi="HelveticaNeueLT Com 55 Roman"/>
-          <w:lang w:val="en-US"/>
-        </w:rPr>
-        <w:t>}</w:t>
+        <w:spacing w:line="240" w:lineRule="auto"/>
+        <w:rPr>
+          <w:rFonts w:ascii="HelveticaNeueLT Com 55 Roman" w:hAnsi="HelveticaNeueLT Com 55 Roman"/>
+        </w:rPr>
+      </w:pPr>
+      <w:r>
+        <w:rPr>
+          <w:rFonts w:ascii="HelveticaNeueLT Com 55 Roman" w:hAnsi="HelveticaNeueLT Com 55 Roman"/>
+        </w:rPr>
+        <w:t>...................................................................................................................................</w:t>
       </w:r>
     </w:p>
     <w:p>
@@ -2560,32 +2504,16 @@
     <w:p>
       <w:pPr>
         <w:pStyle w:val="Textkrper10"/>
-        <w:jc w:val="left"/>
-        <w:rPr>
-          <w:rFonts w:ascii="HelveticaNeueLT Com 55 Roman" w:hAnsi="HelveticaNeueLT Com 55 Roman"/>
-          <w:lang w:val="en-US"/>
-        </w:rPr>
-      </w:pPr>
-      <w:r>
-        <w:rPr>
-          <w:rFonts w:ascii="HelveticaNeueLT Com 55 Roman" w:hAnsi="HelveticaNeueLT Com 55 Roman"/>
-          <w:lang w:val="en-US"/>
-        </w:rPr>
-        <w:t>{investor.legal_address.</w:t>
-      </w:r>
-      <w:r>
-        <w:rPr>
-          <w:rFonts w:ascii="HelveticaNeueLT Com 55 Roman" w:hAnsi="HelveticaNeueLT Com 55 Roman"/>
-          <w:lang w:val="en-US"/>
-        </w:rPr>
-        <w:t>full_address</w:t>
-      </w:r>
-      <w:r>
-        <w:rPr>
-          <w:rFonts w:ascii="HelveticaNeueLT Com 55 Roman" w:hAnsi="HelveticaNeueLT Com 55 Roman"/>
-          <w:lang w:val="en-US"/>
-        </w:rPr>
-        <w:t>}</w:t>
+        <w:spacing w:line="240" w:lineRule="auto"/>
+        <w:rPr>
+          <w:rFonts w:ascii="HelveticaNeueLT Com 55 Roman" w:hAnsi="HelveticaNeueLT Com 55 Roman"/>
+        </w:rPr>
+      </w:pPr>
+      <w:r>
+        <w:rPr>
+          <w:rFonts w:ascii="HelveticaNeueLT Com 55 Roman" w:hAnsi="HelveticaNeueLT Com 55 Roman"/>
+        </w:rPr>
+        <w:t>...................................................................................................................................</w:t>
       </w:r>
     </w:p>
     <w:p>
@@ -2594,38 +2522,19 @@
         <w:spacing w:line="240" w:lineRule="auto"/>
         <w:rPr>
           <w:rFonts w:ascii="HelveticaNeueLT Com 55 Roman" w:hAnsi="HelveticaNeueLT Com 55 Roman"/>
-          <w:lang w:val="en-US"/>
-        </w:rPr>
-      </w:pPr>
-      <w:r>
-        <w:rPr>
-          <w:rFonts w:ascii="HelveticaNeueLT Com 55 Roman" w:hAnsi="HelveticaNeueLT Com 55 Roman"/>
-          <w:lang w:val="en-US"/>
+        </w:rPr>
+      </w:pPr>
+      <w:r>
+        <w:rPr>
+          <w:rFonts w:ascii="HelveticaNeueLT Com 55 Roman" w:hAnsi="HelveticaNeueLT Com 55 Roman"/>
         </w:rPr>
         <w:t>Telefon</w:t>
       </w:r>
       <w:r>
         <w:rPr>
           <w:rFonts w:ascii="HelveticaNeueLT Com 55 Roman" w:hAnsi="HelveticaNeueLT Com 55 Roman"/>
-          <w:lang w:val="en-US"/>
         </w:rPr>
         <w:t>nummer</w:t>
-      </w:r>
-    </w:p>
-    <w:p>
-      <w:pPr>
-        <w:pStyle w:val="Textkrper10"/>
-        <w:rPr>
-          <w:rFonts w:ascii="HelveticaNeueLT Com 55 Roman" w:hAnsi="HelveticaNeueLT Com 55 Roman"/>
-          <w:lang w:val="en-US"/>
-        </w:rPr>
-      </w:pPr>
-      <w:r>
-        <w:rPr>
-          <w:rFonts w:ascii="HelveticaNeueLT Com 55 Roman" w:hAnsi="HelveticaNeueLT Com 55 Roman"/>
-          <w:lang w:val="en-US"/>
-        </w:rPr>
-        <w:t>{investor.contact_phone}</w:t>
       </w:r>
     </w:p>
     <w:p>
@@ -2634,38 +2543,13 @@
         <w:spacing w:line="240" w:lineRule="auto"/>
         <w:rPr>
           <w:rFonts w:ascii="HelveticaNeueLT Com 55 Roman" w:hAnsi="HelveticaNeueLT Com 55 Roman"/>
-          <w:lang w:val="en-US"/>
-        </w:rPr>
-      </w:pPr>
-      <w:r>
-        <w:rPr>
-          <w:rFonts w:ascii="HelveticaNeueLT Com 55 Roman" w:hAnsi="HelveticaNeueLT Com 55 Roman"/>
-          <w:lang w:val="en-US"/>
-        </w:rPr>
-        <w:t>Telefax</w:t>
-      </w:r>
-      <w:r>
-        <w:rPr>
-          <w:rFonts w:ascii="HelveticaNeueLT Com 55 Roman" w:hAnsi="HelveticaNeueLT Com 55 Roman"/>
-          <w:lang w:val="en-US"/>
-        </w:rPr>
-        <w:t>nummer</w:t>
-      </w:r>
-    </w:p>
-    <w:p>
-      <w:pPr>
-        <w:pStyle w:val="Textkrper10"/>
-        <w:rPr>
-          <w:rFonts w:ascii="HelveticaNeueLT Com 55 Roman" w:hAnsi="HelveticaNeueLT Com 55 Roman"/>
-          <w:lang w:val="en-US"/>
-        </w:rPr>
-      </w:pPr>
-      <w:r>
-        <w:rPr>
-          <w:rFonts w:ascii="HelveticaNeueLT Com 55 Roman" w:hAnsi="HelveticaNeueLT Com 55 Roman"/>
-          <w:lang w:val="en-US"/>
-        </w:rPr>
-        <w:t>{investor.primary_owner.primary_fax}</w:t>
+        </w:rPr>
+      </w:pPr>
+      <w:r>
+        <w:rPr>
+          <w:rFonts w:ascii="HelveticaNeueLT Com 55 Roman" w:hAnsi="HelveticaNeueLT Com 55 Roman"/>
+        </w:rPr>
+        <w:t>...................................................................................................................................</w:t>
       </w:r>
     </w:p>
     <w:p>
@@ -2680,37 +2564,13 @@
         <w:rPr>
           <w:rFonts w:ascii="HelveticaNeueLT Com 55 Roman" w:hAnsi="HelveticaNeueLT Com 55 Roman"/>
         </w:rPr>
-        <w:t>Kontaktpersonen für Kommunikation und Mitteilungen</w:t>
-      </w:r>
-    </w:p>
-    <w:p>
-      <w:pPr>
-        <w:pStyle w:val="Textkrper10"/>
-        <w:rPr>
-          <w:rFonts w:ascii="HelveticaNeueLT Com 55 Roman" w:hAnsi="HelveticaNeueLT Com 55 Roman"/>
-        </w:rPr>
-      </w:pPr>
-      <w:r>
-        <w:rPr>
-          <w:rFonts w:ascii="HelveticaNeueLT Com 55 Roman" w:hAnsi="HelveticaNeueLT Com 55 Roman"/>
-        </w:rPr>
-        <w:t>{investor.primary_contact.full_name}</w:t>
-      </w:r>
-    </w:p>
-    <w:p>
-      <w:pPr>
-        <w:pStyle w:val="Textkrper10"/>
-        <w:rPr>
-          <w:rFonts w:ascii="HelveticaNeueLT Com 55 Roman" w:hAnsi="HelveticaNeueLT Com 55 Roman"/>
-          <w:lang w:val="en-US"/>
-        </w:rPr>
-      </w:pPr>
-      <w:r>
-        <w:rPr>
-          <w:rFonts w:ascii="HelveticaNeueLT Com 55 Roman" w:hAnsi="HelveticaNeueLT Com 55 Roman"/>
-          <w:lang w:val="en-US"/>
-        </w:rPr>
-        <w:t>{investor.secondary_contact.full_name}</w:t>
+        <w:t>Telefax</w:t>
+      </w:r>
+      <w:r>
+        <w:rPr>
+          <w:rFonts w:ascii="HelveticaNeueLT Com 55 Roman" w:hAnsi="HelveticaNeueLT Com 55 Roman"/>
+        </w:rPr>
+        <w:t>nummer</w:t>
       </w:r>
     </w:p>
     <w:p>
@@ -2719,47 +2579,13 @@
         <w:spacing w:line="240" w:lineRule="auto"/>
         <w:rPr>
           <w:rFonts w:ascii="HelveticaNeueLT Com 55 Roman" w:hAnsi="HelveticaNeueLT Com 55 Roman"/>
-          <w:lang w:val="en-US"/>
-        </w:rPr>
-      </w:pPr>
-      <w:r>
-        <w:rPr>
-          <w:rFonts w:ascii="HelveticaNeueLT Com 55 Roman" w:hAnsi="HelveticaNeueLT Com 55 Roman"/>
-          <w:lang w:val="en-US"/>
-        </w:rPr>
-        <w:t>E-Mail-Adressen</w:t>
-      </w:r>
-    </w:p>
-    <w:p>
-      <w:pPr>
-        <w:pStyle w:val="Textkrper10"/>
-        <w:rPr>
-          <w:rFonts w:ascii="HelveticaNeueLT Com 55 Roman" w:hAnsi="HelveticaNeueLT Com 55 Roman"/>
-          <w:lang w:val="en-US"/>
-        </w:rPr>
-      </w:pPr>
-      <w:r>
-        <w:rPr>
-          <w:rFonts w:ascii="HelveticaNeueLT Com 55 Roman" w:hAnsi="HelveticaNeueLT Com 55 Roman"/>
-          <w:lang w:val="en-US"/>
-        </w:rPr>
-        <w:t>{investor.primary_contact.primary_email_address}</w:t>
-      </w:r>
-    </w:p>
-    <w:p>
-      <w:pPr>
-        <w:pStyle w:val="Textkrper10"/>
-        <w:rPr>
-          <w:rFonts w:ascii="HelveticaNeueLT Com 55 Roman" w:hAnsi="HelveticaNeueLT Com 55 Roman"/>
-          <w:lang w:val="en-US"/>
-        </w:rPr>
-      </w:pPr>
-      <w:r>
-        <w:rPr>
-          <w:rFonts w:ascii="HelveticaNeueLT Com 55 Roman" w:hAnsi="HelveticaNeueLT Com 55 Roman"/>
-          <w:lang w:val="en-US"/>
-        </w:rPr>
-        <w:t>{investor.secondary_contact.primary_email_address}</w:t>
+        </w:rPr>
+      </w:pPr>
+      <w:r>
+        <w:rPr>
+          <w:rFonts w:ascii="HelveticaNeueLT Com 55 Roman" w:hAnsi="HelveticaNeueLT Com 55 Roman"/>
+        </w:rPr>
+        <w:t>...................................................................................................................................</w:t>
       </w:r>
     </w:p>
     <w:p>
@@ -2768,15 +2594,13 @@
         <w:spacing w:line="240" w:lineRule="auto"/>
         <w:rPr>
           <w:rFonts w:ascii="HelveticaNeueLT Com 55 Roman" w:hAnsi="HelveticaNeueLT Com 55 Roman"/>
-          <w:lang w:val="en-US"/>
-        </w:rPr>
-      </w:pPr>
-      <w:r>
-        <w:rPr>
-          <w:rFonts w:ascii="HelveticaNeueLT Com 55 Roman" w:hAnsi="HelveticaNeueLT Com 55 Roman"/>
-          <w:lang w:val="en-US"/>
-        </w:rPr>
-        <w:t>Bankverbindung (Name der Bank)</w:t>
+        </w:rPr>
+      </w:pPr>
+      <w:r>
+        <w:rPr>
+          <w:rFonts w:ascii="HelveticaNeueLT Com 55 Roman" w:hAnsi="HelveticaNeueLT Com 55 Roman"/>
+        </w:rPr>
+        <w:t>Kontaktpersonen für Kommunikation und Mitteilungen</w:t>
       </w:r>
     </w:p>
     <w:p>
@@ -2785,13 +2609,11 @@
         <w:spacing w:line="240" w:lineRule="auto"/>
         <w:rPr>
           <w:rFonts w:ascii="HelveticaNeueLT Com 55 Roman" w:hAnsi="HelveticaNeueLT Com 55 Roman"/>
-          <w:lang w:val="en-US"/>
-        </w:rPr>
-      </w:pPr>
-      <w:r>
-        <w:rPr>
-          <w:rFonts w:ascii="HelveticaNeueLT Com 55 Roman" w:hAnsi="HelveticaNeueLT Com 55 Roman"/>
-          <w:lang w:val="en-US"/>
+        </w:rPr>
+      </w:pPr>
+      <w:r>
+        <w:rPr>
+          <w:rFonts w:ascii="HelveticaNeueLT Com 55 Roman" w:hAnsi="HelveticaNeueLT Com 55 Roman"/>
         </w:rPr>
         <w:t>...................................................................................................................................</w:t>
       </w:r>
@@ -2802,45 +2624,13 @@
         <w:spacing w:line="240" w:lineRule="auto"/>
         <w:rPr>
           <w:rFonts w:ascii="HelveticaNeueLT Com 55 Roman" w:hAnsi="HelveticaNeueLT Com 55 Roman"/>
-          <w:lang w:val="en-US"/>
-        </w:rPr>
-      </w:pPr>
-      <w:r>
-        <w:rPr>
-          <w:rFonts w:ascii="HelveticaNeueLT Com 55 Roman" w:hAnsi="HelveticaNeueLT Com 55 Roman"/>
-          <w:lang w:val="en-US"/>
-        </w:rPr>
-        <w:t>IBAN</w:t>
-      </w:r>
-    </w:p>
-    <w:p>
-      <w:pPr>
-        <w:pStyle w:val="Textkrper10"/>
-        <w:rPr>
-          <w:rFonts w:ascii="HelveticaNeueLT Com 55 Roman" w:hAnsi="HelveticaNeueLT Com 55 Roman"/>
-          <w:lang w:val="en-US"/>
-        </w:rPr>
-      </w:pPr>
-      <w:r>
-        <w:rPr>
-          <w:rFonts w:ascii="HelveticaNeueLT Com 55 Roman" w:hAnsi="HelveticaNeueLT Com 55 Roman"/>
-          <w:lang w:val="en-US"/>
-        </w:rPr>
-        <w:t>{investor.bank_account.iban}{investor.bank_account.</w:t>
-      </w:r>
-      <w:r>
-        <w:rPr>
-          <w:rFonts w:ascii="HelveticaNeueLT Com 55 Roman" w:hAnsi="HelveticaNeueLT Com 55 Roman"/>
-          <w:lang w:val="en-US"/>
-        </w:rPr>
-        <w:t>account_number</w:t>
-      </w:r>
-      <w:r>
-        <w:rPr>
-          <w:rFonts w:ascii="HelveticaNeueLT Com 55 Roman" w:hAnsi="HelveticaNeueLT Com 55 Roman"/>
-          <w:lang w:val="en-US"/>
-        </w:rPr>
-        <w:t>}</w:t>
+        </w:rPr>
+      </w:pPr>
+      <w:r>
+        <w:rPr>
+          <w:rFonts w:ascii="HelveticaNeueLT Com 55 Roman" w:hAnsi="HelveticaNeueLT Com 55 Roman"/>
+        </w:rPr>
+        <w:t>...................................................................................................................................</w:t>
       </w:r>
     </w:p>
     <w:p>
@@ -2849,45 +2639,13 @@
         <w:spacing w:line="240" w:lineRule="auto"/>
         <w:rPr>
           <w:rFonts w:ascii="HelveticaNeueLT Com 55 Roman" w:hAnsi="HelveticaNeueLT Com 55 Roman"/>
-          <w:lang w:val="en-US"/>
-        </w:rPr>
-      </w:pPr>
-      <w:r>
-        <w:rPr>
-          <w:rFonts w:ascii="HelveticaNeueLT Com 55 Roman" w:hAnsi="HelveticaNeueLT Com 55 Roman"/>
-          <w:lang w:val="en-US"/>
-        </w:rPr>
-        <w:t>BIC</w:t>
-      </w:r>
-    </w:p>
-    <w:p>
-      <w:pPr>
-        <w:pStyle w:val="Textkrper10"/>
-        <w:rPr>
-          <w:rFonts w:ascii="HelveticaNeueLT Com 55 Roman" w:hAnsi="HelveticaNeueLT Com 55 Roman"/>
-          <w:lang w:val="en-US"/>
-        </w:rPr>
-      </w:pPr>
-      <w:r>
-        <w:rPr>
-          <w:rFonts w:ascii="HelveticaNeueLT Com 55 Roman" w:hAnsi="HelveticaNeueLT Com 55 Roman"/>
-          <w:lang w:val="en-US"/>
-        </w:rPr>
-        <w:t>{investor.bank_account.bic}{investor.bank_account.</w:t>
-      </w:r>
-      <w:r>
-        <w:rPr>
-          <w:rFonts w:ascii="HelveticaNeueLT Com 55 Roman" w:hAnsi="HelveticaNeueLT Com 55 Roman"/>
-          <w:lang w:val="en-US"/>
-        </w:rPr>
-        <w:t>routing_number</w:t>
-      </w:r>
-      <w:r>
-        <w:rPr>
-          <w:rFonts w:ascii="HelveticaNeueLT Com 55 Roman" w:hAnsi="HelveticaNeueLT Com 55 Roman"/>
-          <w:lang w:val="en-US"/>
-        </w:rPr>
-        <w:t>}</w:t>
+        </w:rPr>
+      </w:pPr>
+      <w:r>
+        <w:rPr>
+          <w:rFonts w:ascii="HelveticaNeueLT Com 55 Roman" w:hAnsi="HelveticaNeueLT Com 55 Roman"/>
+        </w:rPr>
+        <w:t>E-Mail-Adressen</w:t>
       </w:r>
     </w:p>
     <w:p>
@@ -2902,6 +2660,126 @@
         <w:rPr>
           <w:rFonts w:ascii="HelveticaNeueLT Com 55 Roman" w:hAnsi="HelveticaNeueLT Com 55 Roman"/>
         </w:rPr>
+        <w:t>...................................................................................................................................</w:t>
+      </w:r>
+    </w:p>
+    <w:p>
+      <w:pPr>
+        <w:pStyle w:val="Textkrper10"/>
+        <w:spacing w:line="240" w:lineRule="auto"/>
+        <w:rPr>
+          <w:rFonts w:ascii="HelveticaNeueLT Com 55 Roman" w:hAnsi="HelveticaNeueLT Com 55 Roman"/>
+        </w:rPr>
+      </w:pPr>
+      <w:r>
+        <w:rPr>
+          <w:rFonts w:ascii="HelveticaNeueLT Com 55 Roman" w:hAnsi="HelveticaNeueLT Com 55 Roman"/>
+        </w:rPr>
+        <w:t>...................................................................................................................................</w:t>
+      </w:r>
+    </w:p>
+    <w:p>
+      <w:pPr>
+        <w:pStyle w:val="Textkrper10"/>
+        <w:spacing w:line="240" w:lineRule="auto"/>
+        <w:rPr>
+          <w:rFonts w:ascii="HelveticaNeueLT Com 55 Roman" w:hAnsi="HelveticaNeueLT Com 55 Roman"/>
+        </w:rPr>
+      </w:pPr>
+      <w:r>
+        <w:rPr>
+          <w:rFonts w:ascii="HelveticaNeueLT Com 55 Roman" w:hAnsi="HelveticaNeueLT Com 55 Roman"/>
+        </w:rPr>
+        <w:t>Bankverbindung (Name der Bank)</w:t>
+      </w:r>
+    </w:p>
+    <w:p>
+      <w:pPr>
+        <w:pStyle w:val="Textkrper10"/>
+        <w:spacing w:line="240" w:lineRule="auto"/>
+        <w:rPr>
+          <w:rFonts w:ascii="HelveticaNeueLT Com 55 Roman" w:hAnsi="HelveticaNeueLT Com 55 Roman"/>
+        </w:rPr>
+      </w:pPr>
+      <w:r>
+        <w:rPr>
+          <w:rFonts w:ascii="HelveticaNeueLT Com 55 Roman" w:hAnsi="HelveticaNeueLT Com 55 Roman"/>
+        </w:rPr>
+        <w:t>...................................................................................................................................</w:t>
+      </w:r>
+    </w:p>
+    <w:p>
+      <w:pPr>
+        <w:pStyle w:val="Textkrper10"/>
+        <w:spacing w:line="240" w:lineRule="auto"/>
+        <w:rPr>
+          <w:rFonts w:ascii="HelveticaNeueLT Com 55 Roman" w:hAnsi="HelveticaNeueLT Com 55 Roman"/>
+        </w:rPr>
+      </w:pPr>
+      <w:r>
+        <w:rPr>
+          <w:rFonts w:ascii="HelveticaNeueLT Com 55 Roman" w:hAnsi="HelveticaNeueLT Com 55 Roman"/>
+        </w:rPr>
+        <w:t>IBAN</w:t>
+      </w:r>
+    </w:p>
+    <w:p>
+      <w:pPr>
+        <w:pStyle w:val="Textkrper10"/>
+        <w:spacing w:line="240" w:lineRule="auto"/>
+        <w:rPr>
+          <w:rFonts w:ascii="HelveticaNeueLT Com 55 Roman" w:hAnsi="HelveticaNeueLT Com 55 Roman"/>
+        </w:rPr>
+      </w:pPr>
+      <w:r>
+        <w:rPr>
+          <w:rFonts w:ascii="HelveticaNeueLT Com 55 Roman" w:hAnsi="HelveticaNeueLT Com 55 Roman"/>
+        </w:rPr>
+        <w:t>...................................................................................................................................</w:t>
+      </w:r>
+    </w:p>
+    <w:p>
+      <w:pPr>
+        <w:pStyle w:val="Textkrper10"/>
+        <w:spacing w:line="240" w:lineRule="auto"/>
+        <w:rPr>
+          <w:rFonts w:ascii="HelveticaNeueLT Com 55 Roman" w:hAnsi="HelveticaNeueLT Com 55 Roman"/>
+        </w:rPr>
+      </w:pPr>
+      <w:r>
+        <w:rPr>
+          <w:rFonts w:ascii="HelveticaNeueLT Com 55 Roman" w:hAnsi="HelveticaNeueLT Com 55 Roman"/>
+        </w:rPr>
+        <w:t>BIC</w:t>
+      </w:r>
+    </w:p>
+    <w:p>
+      <w:pPr>
+        <w:pStyle w:val="Textkrper10"/>
+        <w:spacing w:line="240" w:lineRule="auto"/>
+        <w:rPr>
+          <w:rFonts w:ascii="HelveticaNeueLT Com 55 Roman" w:hAnsi="HelveticaNeueLT Com 55 Roman"/>
+        </w:rPr>
+      </w:pPr>
+      <w:r>
+        <w:rPr>
+          <w:rFonts w:ascii="HelveticaNeueLT Com 55 Roman" w:hAnsi="HelveticaNeueLT Com 55 Roman"/>
+        </w:rPr>
+        <w:t>...................................................................................................................................</w:t>
+      </w:r>
+    </w:p>
+    <w:p>
+      <w:pPr>
+        <w:pStyle w:val="Textkrper10"/>
+        <w:spacing w:line="240" w:lineRule="auto"/>
+        <w:rPr>
+          <w:rFonts w:ascii="HelveticaNeueLT Com 55 Roman" w:hAnsi="HelveticaNeueLT Com 55 Roman"/>
+        </w:rPr>
+      </w:pPr>
+      <w:r>
+        <w:rPr>
+          <w:rFonts w:ascii="HelveticaNeueLT Com 55 Roman" w:hAnsi="HelveticaNeueLT Com 55 Roman"/>
+        </w:rPr>
         <w:t>Ansässigkeitsstaat(en) und z</w:t>
       </w:r>
       <w:r>
@@ -2914,29 +2792,16 @@
     <w:p>
       <w:pPr>
         <w:pStyle w:val="Textkrper10"/>
-        <w:rPr>
-          <w:rFonts w:ascii="HelveticaNeueLT Com 55 Roman" w:hAnsi="HelveticaNeueLT Com 55 Roman"/>
-        </w:rPr>
-      </w:pPr>
-      <w:r>
-        <w:rPr>
-          <w:rFonts w:ascii="HelveticaNeueLT Com 55 Roman" w:hAnsi="HelveticaNeueLT Com 55 Roman"/>
-        </w:rPr>
-        <w:t>{</w:t>
-      </w:r>
-      <w:r>
-        <w:rPr>
-          <w:rFonts w:ascii="HelveticaNeueLT Com 55 Roman" w:hAnsi="HelveticaNeueLT Com 55 Roman"/>
-        </w:rPr>
-        <w:t>investor.primary_owner.nationality</w:t>
-      </w:r>
-      <w:bookmarkStart w:id="2" w:name="_GoBack"/>
-      <w:bookmarkEnd w:id="2"/>
-      <w:r>
-        <w:rPr>
-          <w:rFonts w:ascii="HelveticaNeueLT Com 55 Roman" w:hAnsi="HelveticaNeueLT Com 55 Roman"/>
-        </w:rPr>
-        <w:t>}</w:t>
+        <w:spacing w:line="240" w:lineRule="auto"/>
+        <w:rPr>
+          <w:rFonts w:ascii="HelveticaNeueLT Com 55 Roman" w:hAnsi="HelveticaNeueLT Com 55 Roman"/>
+        </w:rPr>
+      </w:pPr>
+      <w:r>
+        <w:rPr>
+          <w:rFonts w:ascii="HelveticaNeueLT Com 55 Roman" w:hAnsi="HelveticaNeueLT Com 55 Roman"/>
+        </w:rPr>
+        <w:t>...................................................................................................................................</w:t>
       </w:r>
     </w:p>
     <w:p>
@@ -2952,7 +2817,6 @@
         <w:rPr>
           <w:rFonts w:ascii="HelveticaNeueLT Com 55 Roman" w:hAnsi="HelveticaNeueLT Com 55 Roman"/>
         </w:rPr>
-        <w:lastRenderedPageBreak/>
         <w:t>Steuernummer</w:t>
       </w:r>
       <w:r>
@@ -2978,22 +2842,20 @@
       <w:pPr>
         <w:pStyle w:val="Textkrper10"/>
         <w:keepNext/>
-        <w:rPr>
-          <w:rFonts w:ascii="HelveticaNeueLT Com 55 Roman" w:hAnsi="HelveticaNeueLT Com 55 Roman"/>
-          <w:lang w:val="en-US"/>
-        </w:rPr>
-      </w:pPr>
-      <w:r>
-        <w:rPr>
-          <w:rFonts w:ascii="HelveticaNeueLT Com 55 Roman" w:hAnsi="HelveticaNeueLT Com 55 Roman"/>
-          <w:lang w:val="en-US"/>
-        </w:rPr>
-        <w:t>{investor.primary_owner.tax_numbers}</w:t>
-      </w:r>
-      <w:r>
-        <w:rPr>
-          <w:rFonts w:ascii="HelveticaNeueLT Com 55 Roman" w:hAnsi="HelveticaNeueLT Com 55 Roman"/>
-          <w:lang w:val="en-US"/>
+        <w:spacing w:line="240" w:lineRule="auto"/>
+        <w:rPr>
+          <w:rFonts w:ascii="HelveticaNeueLT Com 55 Roman" w:hAnsi="HelveticaNeueLT Com 55 Roman"/>
+        </w:rPr>
+      </w:pPr>
+      <w:r>
+        <w:rPr>
+          <w:rFonts w:ascii="HelveticaNeueLT Com 55 Roman" w:hAnsi="HelveticaNeueLT Com 55 Roman"/>
+        </w:rPr>
+        <w:t>...................................................................................................................................</w:t>
+      </w:r>
+      <w:r>
+        <w:rPr>
+          <w:rFonts w:ascii="HelveticaNeueLT Com 55 Roman" w:hAnsi="HelveticaNeueLT Com 55 Roman"/>
         </w:rPr>
         <w:br w:type="page"/>
       </w:r>
@@ -3006,7 +2868,7 @@
           <w:szCs w:val="22"/>
         </w:rPr>
       </w:pPr>
-      <w:bookmarkStart w:id="3" w:name="_Toc524368975"/>
+      <w:bookmarkStart w:id="2" w:name="_Toc524368975"/>
       <w:r>
         <w:rPr>
           <w:rFonts w:ascii="HelveticaNeueLT Com 55 Roman" w:hAnsi="HelveticaNeueLT Com 55 Roman"/>
@@ -3015,52 +2877,52 @@
         <w:lastRenderedPageBreak/>
         <w:t>Information nach der Datenschutz-Grundverordnung (DS-GVO)</w:t>
       </w:r>
+      <w:bookmarkEnd w:id="2"/>
+    </w:p>
+    <w:p>
+      <w:pPr>
+        <w:pStyle w:val="Textkrper10"/>
+        <w:rPr>
+          <w:rFonts w:ascii="HelveticaNeueLT Com 55 Roman" w:hAnsi="HelveticaNeueLT Com 55 Roman"/>
+        </w:rPr>
+      </w:pPr>
+      <w:r>
+        <w:rPr>
+          <w:rFonts w:ascii="HelveticaNeueLT Com 55 Roman" w:hAnsi="HelveticaNeueLT Com 55 Roman"/>
+        </w:rPr>
+        <w:t>Im Rahmen dieser Zeichnungsbroschüre werden für den Beitritt des Anlegers zur Fondsgesellschaft erforderliche Informationen zum Anleger abgefragt. Dabei handelt es sich auch um personenbezogene Daten im Sinne der DS-GVO. Personenbezogene Daten sind sämtliche Informationen, die sich auf eine identifizierte oder identifizierbare natürliche Person („</w:t>
+      </w:r>
+      <w:r>
+        <w:rPr>
+          <w:rFonts w:ascii="HelveticaNeueLT Com 55 Roman" w:hAnsi="HelveticaNeueLT Com 55 Roman"/>
+          <w:b/>
+        </w:rPr>
+        <w:t>Betroffener</w:t>
+      </w:r>
+      <w:r>
+        <w:rPr>
+          <w:rFonts w:ascii="HelveticaNeueLT Com 55 Roman" w:hAnsi="HelveticaNeueLT Com 55 Roman"/>
+        </w:rPr>
+        <w:t xml:space="preserve">“) beziehen. Zu diesen natürlichen Personen können neben dem Anleger auch (mittelbar) mit dem Anleger in Verbindung stehende natürliche Personen gehören. Eine Nichtbereitstellung der angefragten Daten kann zur Folge haben, dass eine Beteiligung an der Fondsgesellschaft nicht eingegangen werden kann. </w:t>
+      </w:r>
+    </w:p>
+    <w:p>
+      <w:pPr>
+        <w:pStyle w:val="Heading2"/>
+        <w:rPr>
+          <w:rFonts w:ascii="HelveticaNeueLT Com 55 Roman" w:hAnsi="HelveticaNeueLT Com 55 Roman"/>
+          <w:szCs w:val="22"/>
+        </w:rPr>
+      </w:pPr>
+      <w:bookmarkStart w:id="3" w:name="_Toc524368976"/>
+      <w:r>
+        <w:rPr>
+          <w:rFonts w:ascii="HelveticaNeueLT Com 55 Roman" w:hAnsi="HelveticaNeueLT Com 55 Roman"/>
+          <w:szCs w:val="22"/>
+        </w:rPr>
+        <w:t>Hinweise und Einwilligung zur Datenverarbeitung</w:t>
+      </w:r>
       <w:bookmarkEnd w:id="3"/>
-    </w:p>
-    <w:p>
-      <w:pPr>
-        <w:pStyle w:val="Textkrper10"/>
-        <w:rPr>
-          <w:rFonts w:ascii="HelveticaNeueLT Com 55 Roman" w:hAnsi="HelveticaNeueLT Com 55 Roman"/>
-        </w:rPr>
-      </w:pPr>
-      <w:r>
-        <w:rPr>
-          <w:rFonts w:ascii="HelveticaNeueLT Com 55 Roman" w:hAnsi="HelveticaNeueLT Com 55 Roman"/>
-        </w:rPr>
-        <w:t>Im Rahmen dieser Zeichnungsbroschüre werden für den Beitritt des Anlegers zur Fondsgesellschaft erforderliche Informationen zum Anleger abgefragt. Dabei handelt es sich auch um personenbezogene Daten im Sinne der DS-GVO. Personenbezogene Daten sind sämtliche Informationen, die sich auf eine identifizierte oder identifizierbare natürliche Person („</w:t>
-      </w:r>
-      <w:r>
-        <w:rPr>
-          <w:rFonts w:ascii="HelveticaNeueLT Com 55 Roman" w:hAnsi="HelveticaNeueLT Com 55 Roman"/>
-          <w:b/>
-        </w:rPr>
-        <w:t>Betroffener</w:t>
-      </w:r>
-      <w:r>
-        <w:rPr>
-          <w:rFonts w:ascii="HelveticaNeueLT Com 55 Roman" w:hAnsi="HelveticaNeueLT Com 55 Roman"/>
-        </w:rPr>
-        <w:t xml:space="preserve">“) beziehen. Zu diesen natürlichen Personen können neben dem Anleger auch (mittelbar) mit dem Anleger in Verbindung stehende natürliche Personen gehören. Eine Nichtbereitstellung der angefragten Daten kann zur Folge haben, dass eine Beteiligung an der Fondsgesellschaft nicht eingegangen werden kann. </w:t>
-      </w:r>
-    </w:p>
-    <w:p>
-      <w:pPr>
-        <w:pStyle w:val="Heading2"/>
-        <w:rPr>
-          <w:rFonts w:ascii="HelveticaNeueLT Com 55 Roman" w:hAnsi="HelveticaNeueLT Com 55 Roman"/>
-          <w:szCs w:val="22"/>
-        </w:rPr>
-      </w:pPr>
-      <w:bookmarkStart w:id="4" w:name="_Toc524368976"/>
-      <w:r>
-        <w:rPr>
-          <w:rFonts w:ascii="HelveticaNeueLT Com 55 Roman" w:hAnsi="HelveticaNeueLT Com 55 Roman"/>
-          <w:szCs w:val="22"/>
-        </w:rPr>
-        <w:t>Hinweise und Einwilligung zur Datenverarbeitung</w:t>
-      </w:r>
-      <w:bookmarkEnd w:id="4"/>
     </w:p>
     <w:p>
       <w:pPr>
@@ -5416,7 +5278,7 @@
           <w:szCs w:val="22"/>
         </w:rPr>
       </w:pPr>
-      <w:bookmarkStart w:id="5" w:name="_Toc524368977"/>
+      <w:bookmarkStart w:id="4" w:name="_Toc524368977"/>
       <w:r>
         <w:rPr>
           <w:rFonts w:ascii="HelveticaNeueLT Com 55 Roman" w:hAnsi="HelveticaNeueLT Com 55 Roman"/>
@@ -5424,7 +5286,7 @@
         </w:rPr>
         <w:t>Aktualisierungen und Ergänzungen</w:t>
       </w:r>
-      <w:bookmarkEnd w:id="5"/>
+      <w:bookmarkEnd w:id="4"/>
       <w:r>
         <w:rPr>
           <w:rFonts w:ascii="HelveticaNeueLT Com 55 Roman" w:hAnsi="HelveticaNeueLT Com 55 Roman"/>
@@ -5463,7 +5325,7 @@
           <w:szCs w:val="22"/>
         </w:rPr>
       </w:pPr>
-      <w:bookmarkStart w:id="6" w:name="_Toc524368978"/>
+      <w:bookmarkStart w:id="5" w:name="_Toc524368978"/>
       <w:r>
         <w:rPr>
           <w:rFonts w:ascii="HelveticaNeueLT Com 55 Roman" w:hAnsi="HelveticaNeueLT Com 55 Roman"/>
@@ -5471,7 +5333,7 @@
         </w:rPr>
         <w:t>Verpflichtung des Anlegers zur Aufklärung (mittelbar) betroffener natürlicher Personen</w:t>
       </w:r>
-      <w:bookmarkEnd w:id="6"/>
+      <w:bookmarkEnd w:id="5"/>
     </w:p>
     <w:p>
       <w:pPr>
@@ -5508,7 +5370,7 @@
           <w:szCs w:val="22"/>
         </w:rPr>
       </w:pPr>
-      <w:bookmarkStart w:id="7" w:name="_Toc524368979"/>
+      <w:bookmarkStart w:id="6" w:name="_Toc524368979"/>
       <w:r>
         <w:rPr>
           <w:rFonts w:ascii="HelveticaNeueLT Com 55 Roman" w:hAnsi="HelveticaNeueLT Com 55 Roman"/>
@@ -5517,75 +5379,75 @@
         <w:lastRenderedPageBreak/>
         <w:t>Angaben nach dem Geldwäschegesetz</w:t>
       </w:r>
+      <w:bookmarkEnd w:id="6"/>
+    </w:p>
+    <w:p>
+      <w:pPr>
+        <w:pStyle w:val="Textkrper10"/>
+        <w:rPr>
+          <w:rFonts w:ascii="HelveticaNeueLT Com 55 Roman" w:hAnsi="HelveticaNeueLT Com 55 Roman"/>
+        </w:rPr>
+      </w:pPr>
+      <w:r>
+        <w:rPr>
+          <w:rFonts w:ascii="HelveticaNeueLT Com 55 Roman" w:hAnsi="HelveticaNeueLT Com 55 Roman"/>
+        </w:rPr>
+        <w:t xml:space="preserve">In den nachfolgenden Abschnitten werden die zur geldwäscherechtlichen Identifizierung des Anlegers erforderlichen Angaben erhoben. </w:t>
+      </w:r>
+      <w:r>
+        <w:rPr>
+          <w:rFonts w:ascii="HelveticaNeueLT Com 55 Roman" w:hAnsi="HelveticaNeueLT Com 55 Roman"/>
+        </w:rPr>
+        <w:t>Der Komplementär</w:t>
+      </w:r>
+      <w:r>
+        <w:rPr>
+          <w:rFonts w:ascii="HelveticaNeueLT Com 55 Roman" w:hAnsi="HelveticaNeueLT Com 55 Roman"/>
+        </w:rPr>
+        <w:t xml:space="preserve"> behält sich vor</w:t>
+      </w:r>
+      <w:r>
+        <w:rPr>
+          <w:rFonts w:ascii="HelveticaNeueLT Com 55 Roman" w:hAnsi="HelveticaNeueLT Com 55 Roman"/>
+        </w:rPr>
+        <w:t>,</w:t>
+      </w:r>
+      <w:r>
+        <w:rPr>
+          <w:rFonts w:ascii="HelveticaNeueLT Com 55 Roman" w:hAnsi="HelveticaNeueLT Com 55 Roman"/>
+        </w:rPr>
+        <w:t xml:space="preserve"> weitere Angaben und Nachweise von dem Anleger zu fordern, wenn sie dies für erforderlich hält. Der Anleger verpflichtet sich, entsprechende Angaben und Nachweise auf </w:t>
+      </w:r>
+      <w:r>
+        <w:rPr>
+          <w:rFonts w:ascii="HelveticaNeueLT Com 55 Roman" w:hAnsi="HelveticaNeueLT Com 55 Roman"/>
+        </w:rPr>
+        <w:t>Anfrage</w:t>
+      </w:r>
+      <w:r>
+        <w:rPr>
+          <w:rFonts w:ascii="HelveticaNeueLT Com 55 Roman" w:hAnsi="HelveticaNeueLT Com 55 Roman"/>
+        </w:rPr>
+        <w:t xml:space="preserve"> zur Verfügung zu stellen.</w:t>
+      </w:r>
+    </w:p>
+    <w:p>
+      <w:pPr>
+        <w:pStyle w:val="Heading2"/>
+        <w:rPr>
+          <w:rFonts w:ascii="HelveticaNeueLT Com 55 Roman" w:hAnsi="HelveticaNeueLT Com 55 Roman"/>
+          <w:szCs w:val="22"/>
+        </w:rPr>
+      </w:pPr>
+      <w:bookmarkStart w:id="7" w:name="_Toc524368980"/>
+      <w:r>
+        <w:rPr>
+          <w:rFonts w:ascii="HelveticaNeueLT Com 55 Roman" w:hAnsi="HelveticaNeueLT Com 55 Roman"/>
+          <w:szCs w:val="22"/>
+        </w:rPr>
+        <w:t>Natürliche Person</w:t>
+      </w:r>
       <w:bookmarkEnd w:id="7"/>
-    </w:p>
-    <w:p>
-      <w:pPr>
-        <w:pStyle w:val="Textkrper10"/>
-        <w:rPr>
-          <w:rFonts w:ascii="HelveticaNeueLT Com 55 Roman" w:hAnsi="HelveticaNeueLT Com 55 Roman"/>
-        </w:rPr>
-      </w:pPr>
-      <w:r>
-        <w:rPr>
-          <w:rFonts w:ascii="HelveticaNeueLT Com 55 Roman" w:hAnsi="HelveticaNeueLT Com 55 Roman"/>
-        </w:rPr>
-        <w:t xml:space="preserve">In den nachfolgenden Abschnitten werden die zur geldwäscherechtlichen Identifizierung des Anlegers erforderlichen Angaben erhoben. </w:t>
-      </w:r>
-      <w:r>
-        <w:rPr>
-          <w:rFonts w:ascii="HelveticaNeueLT Com 55 Roman" w:hAnsi="HelveticaNeueLT Com 55 Roman"/>
-        </w:rPr>
-        <w:t>Der Komplementär</w:t>
-      </w:r>
-      <w:r>
-        <w:rPr>
-          <w:rFonts w:ascii="HelveticaNeueLT Com 55 Roman" w:hAnsi="HelveticaNeueLT Com 55 Roman"/>
-        </w:rPr>
-        <w:t xml:space="preserve"> behält sich vor</w:t>
-      </w:r>
-      <w:r>
-        <w:rPr>
-          <w:rFonts w:ascii="HelveticaNeueLT Com 55 Roman" w:hAnsi="HelveticaNeueLT Com 55 Roman"/>
-        </w:rPr>
-        <w:t>,</w:t>
-      </w:r>
-      <w:r>
-        <w:rPr>
-          <w:rFonts w:ascii="HelveticaNeueLT Com 55 Roman" w:hAnsi="HelveticaNeueLT Com 55 Roman"/>
-        </w:rPr>
-        <w:t xml:space="preserve"> weitere Angaben und Nachweise von dem Anleger zu fordern, wenn sie dies für erforderlich hält. Der Anleger verpflichtet sich, entsprechende Angaben und Nachweise auf </w:t>
-      </w:r>
-      <w:r>
-        <w:rPr>
-          <w:rFonts w:ascii="HelveticaNeueLT Com 55 Roman" w:hAnsi="HelveticaNeueLT Com 55 Roman"/>
-        </w:rPr>
-        <w:t>Anfrage</w:t>
-      </w:r>
-      <w:r>
-        <w:rPr>
-          <w:rFonts w:ascii="HelveticaNeueLT Com 55 Roman" w:hAnsi="HelveticaNeueLT Com 55 Roman"/>
-        </w:rPr>
-        <w:t xml:space="preserve"> zur Verfügung zu stellen.</w:t>
-      </w:r>
-    </w:p>
-    <w:p>
-      <w:pPr>
-        <w:pStyle w:val="Heading2"/>
-        <w:rPr>
-          <w:rFonts w:ascii="HelveticaNeueLT Com 55 Roman" w:hAnsi="HelveticaNeueLT Com 55 Roman"/>
-          <w:szCs w:val="22"/>
-        </w:rPr>
-      </w:pPr>
-      <w:bookmarkStart w:id="8" w:name="_Toc524368980"/>
-      <w:r>
-        <w:rPr>
-          <w:rFonts w:ascii="HelveticaNeueLT Com 55 Roman" w:hAnsi="HelveticaNeueLT Com 55 Roman"/>
-          <w:szCs w:val="22"/>
-        </w:rPr>
-        <w:t>Natürliche Person</w:t>
-      </w:r>
-      <w:bookmarkEnd w:id="8"/>
     </w:p>
     <w:p>
       <w:pPr>
@@ -6178,7 +6040,7 @@
               </w:rPr>
               <w:t>1 Abs. 12 des Geldwäschegesetzes</w:t>
             </w:r>
-            <w:bookmarkStart w:id="9" w:name="_Ref495420020"/>
+            <w:bookmarkStart w:id="8" w:name="_Ref495420020"/>
             <w:r>
               <w:rPr>
                 <w:rStyle w:val="FootnoteReference"/>
@@ -6186,7 +6048,7 @@
               </w:rPr>
               <w:footnoteReference w:id="1"/>
             </w:r>
-            <w:bookmarkEnd w:id="9"/>
+            <w:bookmarkEnd w:id="8"/>
             <w:r>
               <w:rPr>
                 <w:rFonts w:ascii="HelveticaNeueLT Com 55 Roman" w:hAnsi="HelveticaNeueLT Com 55 Roman"/>
@@ -6354,7 +6216,7 @@
           <w:szCs w:val="22"/>
         </w:rPr>
       </w:pPr>
-      <w:bookmarkStart w:id="10" w:name="_Toc524368981"/>
+      <w:bookmarkStart w:id="9" w:name="_Toc524368981"/>
       <w:r>
         <w:rPr>
           <w:rFonts w:ascii="HelveticaNeueLT Com 55 Roman" w:hAnsi="HelveticaNeueLT Com 55 Roman"/>
@@ -6362,7 +6224,7 @@
         </w:rPr>
         <w:t>Gesellschaft</w:t>
       </w:r>
-      <w:bookmarkEnd w:id="10"/>
+      <w:bookmarkEnd w:id="9"/>
     </w:p>
     <w:p>
       <w:pPr>
@@ -6525,14 +6387,7 @@
         <w:rPr>
           <w:rFonts w:ascii="HelveticaNeueLT Com 55 Roman" w:hAnsi="HelveticaNeueLT Com 55 Roman"/>
         </w:rPr>
-        <w:t xml:space="preserve">eine juristische Person (z.B. Komplementär bei einer GmbH &amp; Co. KG), so ist auch für diese ein aktueller Handelsregisterauszug beizufügen. Bei ausländischen Gesellschaften sind vergleichbare </w:t>
-      </w:r>
-      <w:r>
-        <w:rPr>
-          <w:rFonts w:ascii="HelveticaNeueLT Com 55 Roman" w:hAnsi="HelveticaNeueLT Com 55 Roman"/>
-        </w:rPr>
-        <w:lastRenderedPageBreak/>
-        <w:t>Registerdokumente oder andere Dokumente (z.B. Gründungsurkunden) beizufügen, aus denen sich die oben genannten Informationen ergeben.</w:t>
+        <w:t>eine juristische Person (z.B. Komplementär bei einer GmbH &amp; Co. KG), so ist auch für diese ein aktueller Handelsregisterauszug beizufügen. Bei ausländischen Gesellschaften sind vergleichbare Registerdokumente oder andere Dokumente (z.B. Gründungsurkunden) beizufügen, aus denen sich die oben genannten Informationen ergeben.</w:t>
       </w:r>
     </w:p>
     <w:tbl>
@@ -9877,8 +9732,8 @@
           <w:szCs w:val="22"/>
         </w:rPr>
       </w:pPr>
-      <w:bookmarkStart w:id="11" w:name="_Ref495419445"/>
-      <w:bookmarkStart w:id="12" w:name="_Toc524368982"/>
+      <w:bookmarkStart w:id="10" w:name="_Ref495419445"/>
+      <w:bookmarkStart w:id="11" w:name="_Toc524368982"/>
       <w:r>
         <w:rPr>
           <w:rFonts w:ascii="HelveticaNeueLT Com 55 Roman" w:hAnsi="HelveticaNeueLT Com 55 Roman"/>
@@ -9887,8 +9742,8 @@
         <w:lastRenderedPageBreak/>
         <w:t>Für den Vertragspartner auftretende Person</w:t>
       </w:r>
+      <w:bookmarkEnd w:id="10"/>
       <w:bookmarkEnd w:id="11"/>
-      <w:bookmarkEnd w:id="12"/>
       <w:r>
         <w:rPr>
           <w:rFonts w:ascii="HelveticaNeueLT Com 55 Roman" w:hAnsi="HelveticaNeueLT Com 55 Roman"/>
@@ -10537,7 +10392,7 @@
           <w:szCs w:val="22"/>
         </w:rPr>
       </w:pPr>
-      <w:bookmarkStart w:id="13" w:name="_Toc524368983"/>
+      <w:bookmarkStart w:id="12" w:name="_Toc524368983"/>
       <w:r>
         <w:rPr>
           <w:rFonts w:ascii="HelveticaNeueLT Com 55 Roman" w:hAnsi="HelveticaNeueLT Com 55 Roman"/>
@@ -10553,129 +10408,129 @@
         </w:rPr>
         <w:t>-Status-Fragebögen</w:t>
       </w:r>
+      <w:bookmarkEnd w:id="12"/>
+    </w:p>
+    <w:p>
+      <w:pPr>
+        <w:pStyle w:val="Textkrper10"/>
+        <w:rPr>
+          <w:rFonts w:ascii="HelveticaNeueLT Com 55 Roman" w:hAnsi="HelveticaNeueLT Com 55 Roman"/>
+        </w:rPr>
+      </w:pPr>
+      <w:r>
+        <w:rPr>
+          <w:rFonts w:ascii="HelveticaNeueLT Com 55 Roman" w:hAnsi="HelveticaNeueLT Com 55 Roman"/>
+        </w:rPr>
+        <w:t xml:space="preserve">Dieser Abschnitt </w:t>
+      </w:r>
+      <w:r>
+        <w:rPr>
+          <w:rFonts w:ascii="HelveticaNeueLT Com 55 Roman" w:hAnsi="HelveticaNeueLT Com 55 Roman"/>
+        </w:rPr>
+        <w:t xml:space="preserve">D. </w:t>
+      </w:r>
+      <w:r>
+        <w:rPr>
+          <w:rFonts w:ascii="HelveticaNeueLT Com 55 Roman" w:hAnsi="HelveticaNeueLT Com 55 Roman"/>
+        </w:rPr>
+        <w:t>dient der Einstufung des Anlegers als professioneller oder semiprofessioneller Anleger nach dem Kapitalanlagegesetzbuch</w:t>
+      </w:r>
+      <w:r>
+        <w:rPr>
+          <w:rFonts w:ascii="HelveticaNeueLT Com 55 Roman" w:hAnsi="HelveticaNeueLT Com 55 Roman"/>
+        </w:rPr>
+        <w:t>. Professionelle</w:t>
+      </w:r>
+      <w:r>
+        <w:rPr>
+          <w:rFonts w:ascii="HelveticaNeueLT Com 55 Roman" w:hAnsi="HelveticaNeueLT Com 55 Roman"/>
+        </w:rPr>
+        <w:t xml:space="preserve"> Anleger füllen bitte Abschnitt</w:t>
+      </w:r>
+      <w:r>
+        <w:rPr>
+          <w:rFonts w:ascii="HelveticaNeueLT Com 55 Roman" w:hAnsi="HelveticaNeueLT Com 55 Roman"/>
+        </w:rPr>
+        <w:t> </w:t>
+      </w:r>
+      <w:r>
+        <w:rPr>
+          <w:rFonts w:ascii="HelveticaNeueLT Com 55 Roman" w:hAnsi="HelveticaNeueLT Com 55 Roman"/>
+        </w:rPr>
+        <w:t>I</w:t>
+      </w:r>
+      <w:r>
+        <w:rPr>
+          <w:rFonts w:ascii="HelveticaNeueLT Com 55 Roman" w:hAnsi="HelveticaNeueLT Com 55 Roman"/>
+        </w:rPr>
+        <w:t>.</w:t>
+      </w:r>
+      <w:r>
+        <w:rPr>
+          <w:rFonts w:ascii="HelveticaNeueLT Com 55 Roman" w:hAnsi="HelveticaNeueLT Com 55 Roman"/>
+        </w:rPr>
+        <w:t xml:space="preserve"> aus. Semiprofessionelle Anleger füllen bitte </w:t>
+      </w:r>
+      <w:r>
+        <w:rPr>
+          <w:rFonts w:ascii="HelveticaNeueLT Com 55 Roman" w:hAnsi="HelveticaNeueLT Com 55 Roman"/>
+        </w:rPr>
+        <w:t xml:space="preserve">Abschnitt </w:t>
+      </w:r>
+      <w:r>
+        <w:rPr>
+          <w:rFonts w:ascii="HelveticaNeueLT Com 55 Roman" w:hAnsi="HelveticaNeueLT Com 55 Roman"/>
+        </w:rPr>
+        <w:t>II</w:t>
+      </w:r>
+      <w:r>
+        <w:rPr>
+          <w:rFonts w:ascii="HelveticaNeueLT Com 55 Roman" w:hAnsi="HelveticaNeueLT Com 55 Roman"/>
+        </w:rPr>
+        <w:t>. (Gesellschaften) oder</w:t>
+      </w:r>
+      <w:r>
+        <w:rPr>
+          <w:rFonts w:ascii="HelveticaNeueLT Com 55 Roman" w:hAnsi="HelveticaNeueLT Com 55 Roman"/>
+        </w:rPr>
+        <w:t xml:space="preserve"> Abschnitt </w:t>
+      </w:r>
+      <w:r>
+        <w:rPr>
+          <w:rFonts w:ascii="HelveticaNeueLT Com 55 Roman" w:hAnsi="HelveticaNeueLT Com 55 Roman"/>
+        </w:rPr>
+        <w:t>III</w:t>
+      </w:r>
+      <w:r>
+        <w:rPr>
+          <w:rFonts w:ascii="HelveticaNeueLT Com 55 Roman" w:hAnsi="HelveticaNeueLT Com 55 Roman"/>
+        </w:rPr>
+        <w:t>.</w:t>
+      </w:r>
+      <w:r>
+        <w:rPr>
+          <w:rFonts w:ascii="HelveticaNeueLT Com 55 Roman" w:hAnsi="HelveticaNeueLT Com 55 Roman"/>
+        </w:rPr>
+        <w:t xml:space="preserve"> (natürliche Personen) aus.</w:t>
+      </w:r>
+    </w:p>
+    <w:p>
+      <w:pPr>
+        <w:pStyle w:val="Heading2"/>
+        <w:rPr>
+          <w:rFonts w:ascii="HelveticaNeueLT Com 55 Roman" w:hAnsi="HelveticaNeueLT Com 55 Roman"/>
+          <w:szCs w:val="22"/>
+        </w:rPr>
+      </w:pPr>
+      <w:bookmarkStart w:id="13" w:name="_Toc524368984"/>
+      <w:r>
+        <w:rPr>
+          <w:rFonts w:ascii="HelveticaNeueLT Com 55 Roman" w:hAnsi="HelveticaNeueLT Com 55 Roman"/>
+          <w:szCs w:val="22"/>
+        </w:rPr>
+        <w:t>Fragebogen für Professionelle Anleger</w:t>
+      </w:r>
       <w:bookmarkEnd w:id="13"/>
-    </w:p>
-    <w:p>
-      <w:pPr>
-        <w:pStyle w:val="Textkrper10"/>
-        <w:rPr>
-          <w:rFonts w:ascii="HelveticaNeueLT Com 55 Roman" w:hAnsi="HelveticaNeueLT Com 55 Roman"/>
-        </w:rPr>
-      </w:pPr>
-      <w:r>
-        <w:rPr>
-          <w:rFonts w:ascii="HelveticaNeueLT Com 55 Roman" w:hAnsi="HelveticaNeueLT Com 55 Roman"/>
-        </w:rPr>
-        <w:t xml:space="preserve">Dieser Abschnitt </w:t>
-      </w:r>
-      <w:r>
-        <w:rPr>
-          <w:rFonts w:ascii="HelveticaNeueLT Com 55 Roman" w:hAnsi="HelveticaNeueLT Com 55 Roman"/>
-        </w:rPr>
-        <w:t xml:space="preserve">D. </w:t>
-      </w:r>
-      <w:r>
-        <w:rPr>
-          <w:rFonts w:ascii="HelveticaNeueLT Com 55 Roman" w:hAnsi="HelveticaNeueLT Com 55 Roman"/>
-        </w:rPr>
-        <w:t>dient der Einstufung des Anlegers als professioneller oder semiprofessioneller Anleger nach dem Kapitalanlagegesetzbuch</w:t>
-      </w:r>
-      <w:r>
-        <w:rPr>
-          <w:rFonts w:ascii="HelveticaNeueLT Com 55 Roman" w:hAnsi="HelveticaNeueLT Com 55 Roman"/>
-        </w:rPr>
-        <w:t>. Professionelle</w:t>
-      </w:r>
-      <w:r>
-        <w:rPr>
-          <w:rFonts w:ascii="HelveticaNeueLT Com 55 Roman" w:hAnsi="HelveticaNeueLT Com 55 Roman"/>
-        </w:rPr>
-        <w:t xml:space="preserve"> Anleger füllen bitte Abschnitt</w:t>
-      </w:r>
-      <w:r>
-        <w:rPr>
-          <w:rFonts w:ascii="HelveticaNeueLT Com 55 Roman" w:hAnsi="HelveticaNeueLT Com 55 Roman"/>
-        </w:rPr>
-        <w:t> </w:t>
-      </w:r>
-      <w:r>
-        <w:rPr>
-          <w:rFonts w:ascii="HelveticaNeueLT Com 55 Roman" w:hAnsi="HelveticaNeueLT Com 55 Roman"/>
-        </w:rPr>
-        <w:t>I</w:t>
-      </w:r>
-      <w:r>
-        <w:rPr>
-          <w:rFonts w:ascii="HelveticaNeueLT Com 55 Roman" w:hAnsi="HelveticaNeueLT Com 55 Roman"/>
-        </w:rPr>
-        <w:t>.</w:t>
-      </w:r>
-      <w:r>
-        <w:rPr>
-          <w:rFonts w:ascii="HelveticaNeueLT Com 55 Roman" w:hAnsi="HelveticaNeueLT Com 55 Roman"/>
-        </w:rPr>
-        <w:t xml:space="preserve"> aus. Semiprofessionelle Anleger füllen bitte </w:t>
-      </w:r>
-      <w:r>
-        <w:rPr>
-          <w:rFonts w:ascii="HelveticaNeueLT Com 55 Roman" w:hAnsi="HelveticaNeueLT Com 55 Roman"/>
-        </w:rPr>
-        <w:t xml:space="preserve">Abschnitt </w:t>
-      </w:r>
-      <w:r>
-        <w:rPr>
-          <w:rFonts w:ascii="HelveticaNeueLT Com 55 Roman" w:hAnsi="HelveticaNeueLT Com 55 Roman"/>
-        </w:rPr>
-        <w:t>II</w:t>
-      </w:r>
-      <w:r>
-        <w:rPr>
-          <w:rFonts w:ascii="HelveticaNeueLT Com 55 Roman" w:hAnsi="HelveticaNeueLT Com 55 Roman"/>
-        </w:rPr>
-        <w:t>. (Gesellschaften) oder</w:t>
-      </w:r>
-      <w:r>
-        <w:rPr>
-          <w:rFonts w:ascii="HelveticaNeueLT Com 55 Roman" w:hAnsi="HelveticaNeueLT Com 55 Roman"/>
-        </w:rPr>
-        <w:t xml:space="preserve"> Abschnitt </w:t>
-      </w:r>
-      <w:r>
-        <w:rPr>
-          <w:rFonts w:ascii="HelveticaNeueLT Com 55 Roman" w:hAnsi="HelveticaNeueLT Com 55 Roman"/>
-        </w:rPr>
-        <w:t>III</w:t>
-      </w:r>
-      <w:r>
-        <w:rPr>
-          <w:rFonts w:ascii="HelveticaNeueLT Com 55 Roman" w:hAnsi="HelveticaNeueLT Com 55 Roman"/>
-        </w:rPr>
-        <w:t>.</w:t>
-      </w:r>
-      <w:r>
-        <w:rPr>
-          <w:rFonts w:ascii="HelveticaNeueLT Com 55 Roman" w:hAnsi="HelveticaNeueLT Com 55 Roman"/>
-        </w:rPr>
-        <w:t xml:space="preserve"> (natürliche Personen) aus.</w:t>
-      </w:r>
-    </w:p>
-    <w:p>
-      <w:pPr>
-        <w:pStyle w:val="Heading2"/>
-        <w:rPr>
-          <w:rFonts w:ascii="HelveticaNeueLT Com 55 Roman" w:hAnsi="HelveticaNeueLT Com 55 Roman"/>
-          <w:szCs w:val="22"/>
-        </w:rPr>
-      </w:pPr>
-      <w:bookmarkStart w:id="14" w:name="_Toc524368984"/>
-      <w:r>
-        <w:rPr>
-          <w:rFonts w:ascii="HelveticaNeueLT Com 55 Roman" w:hAnsi="HelveticaNeueLT Com 55 Roman"/>
-          <w:szCs w:val="22"/>
-        </w:rPr>
-        <w:t>Fragebogen für Professionelle Anleger</w:t>
-      </w:r>
-      <w:bookmarkEnd w:id="14"/>
     </w:p>
     <w:p>
       <w:pPr>
@@ -11843,7 +11698,7 @@
           <w:szCs w:val="22"/>
         </w:rPr>
       </w:pPr>
-      <w:bookmarkStart w:id="15" w:name="_Toc524368985"/>
+      <w:bookmarkStart w:id="14" w:name="_Toc524368985"/>
       <w:r>
         <w:rPr>
           <w:rFonts w:ascii="HelveticaNeueLT Com 55 Roman" w:hAnsi="HelveticaNeueLT Com 55 Roman"/>
@@ -11852,7 +11707,7 @@
         <w:lastRenderedPageBreak/>
         <w:t>Fragebogen für Semiprofessionelle Anleger (Gesellschaften)</w:t>
       </w:r>
-      <w:bookmarkEnd w:id="15"/>
+      <w:bookmarkEnd w:id="14"/>
     </w:p>
     <w:p>
       <w:pPr>
@@ -13110,7 +12965,7 @@
           <w:szCs w:val="22"/>
         </w:rPr>
       </w:pPr>
-      <w:bookmarkStart w:id="16" w:name="_Toc524368986"/>
+      <w:bookmarkStart w:id="15" w:name="_Toc524368986"/>
       <w:r>
         <w:rPr>
           <w:rFonts w:ascii="HelveticaNeueLT Com 55 Roman" w:hAnsi="HelveticaNeueLT Com 55 Roman"/>
@@ -13119,7 +12974,7 @@
         <w:lastRenderedPageBreak/>
         <w:t>Fragebogen für Semiprofessionelle Anleger (natürliche Personen)</w:t>
       </w:r>
-      <w:bookmarkEnd w:id="16"/>
+      <w:bookmarkEnd w:id="15"/>
     </w:p>
     <w:p>
       <w:pPr>
@@ -14449,7 +14304,7 @@
           <w:szCs w:val="22"/>
         </w:rPr>
       </w:pPr>
-      <w:bookmarkStart w:id="17" w:name="_Toc524368987"/>
+      <w:bookmarkStart w:id="16" w:name="_Toc524368987"/>
       <w:r>
         <w:rPr>
           <w:rFonts w:ascii="HelveticaNeueLT Com 55 Roman" w:hAnsi="HelveticaNeueLT Com 55 Roman"/>
@@ -14458,7 +14313,7 @@
         <w:lastRenderedPageBreak/>
         <w:t>Bestätigung des Status eines Semiprofessionellen Anlegers</w:t>
       </w:r>
-      <w:bookmarkEnd w:id="17"/>
+      <w:bookmarkEnd w:id="16"/>
     </w:p>
     <w:p>
       <w:pPr>
@@ -14560,27 +14415,23 @@
         <w:pStyle w:val="Textkrper2"/>
         <w:rPr>
           <w:rFonts w:ascii="HelveticaNeueLT Com 55 Roman" w:hAnsi="HelveticaNeueLT Com 55 Roman"/>
-          <w:lang w:val="en-US"/>
-        </w:rPr>
-      </w:pPr>
-      <w:r>
-        <w:rPr>
-          <w:rFonts w:ascii="HelveticaNeueLT Com 55 Roman" w:hAnsi="HelveticaNeueLT Com 55 Roman"/>
-          <w:lang w:val="en-US"/>
-        </w:rPr>
-        <w:t>{investor.primary_owner.full_name}</w:t>
-      </w:r>
-      <w:r>
-        <w:rPr>
-          <w:rFonts w:ascii="HelveticaNeueLT Com 55 Roman" w:hAnsi="HelveticaNeueLT Com 55 Roman"/>
-          <w:lang w:val="en-US"/>
+        </w:rPr>
+      </w:pPr>
+      <w:r>
+        <w:rPr>
+          <w:rFonts w:ascii="HelveticaNeueLT Com 55 Roman" w:hAnsi="HelveticaNeueLT Com 55 Roman"/>
+        </w:rPr>
+        <w:t>……………………………………………………………………….</w:t>
+      </w:r>
+      <w:r>
+        <w:rPr>
+          <w:rFonts w:ascii="HelveticaNeueLT Com 55 Roman" w:hAnsi="HelveticaNeueLT Com 55 Roman"/>
         </w:rPr>
         <w:br/>
       </w:r>
       <w:r>
         <w:rPr>
           <w:rFonts w:ascii="HelveticaNeueLT Com 55 Roman" w:hAnsi="HelveticaNeueLT Com 55 Roman"/>
-          <w:lang w:val="en-US"/>
         </w:rPr>
         <w:t>(Name des Anlegers)</w:t>
       </w:r>
@@ -14939,9 +14790,9 @@
           <w:szCs w:val="22"/>
         </w:rPr>
       </w:pPr>
-      <w:bookmarkStart w:id="18" w:name="_Ref436233284"/>
-      <w:bookmarkStart w:id="19" w:name="_Ref511653561"/>
-      <w:bookmarkStart w:id="20" w:name="_Toc524368988"/>
+      <w:bookmarkStart w:id="17" w:name="_Ref436233284"/>
+      <w:bookmarkStart w:id="18" w:name="_Ref511653561"/>
+      <w:bookmarkStart w:id="19" w:name="_Toc524368988"/>
       <w:r>
         <w:rPr>
           <w:rFonts w:ascii="HelveticaNeueLT Com 55 Roman" w:hAnsi="HelveticaNeueLT Com 55 Roman"/>
@@ -14964,9 +14815,9 @@
         </w:rPr>
         <w:t>- und CRS-Erklärungspflichten</w:t>
       </w:r>
+      <w:bookmarkEnd w:id="17"/>
       <w:bookmarkEnd w:id="18"/>
       <w:bookmarkEnd w:id="19"/>
-      <w:bookmarkEnd w:id="20"/>
     </w:p>
     <w:p>
       <w:pPr>
@@ -15464,8 +15315,8 @@
           <w:szCs w:val="22"/>
         </w:rPr>
       </w:pPr>
-      <w:bookmarkStart w:id="21" w:name="_Ref436233306"/>
-      <w:bookmarkStart w:id="22" w:name="_Toc524368989"/>
+      <w:bookmarkStart w:id="20" w:name="_Ref436233306"/>
+      <w:bookmarkStart w:id="21" w:name="_Toc524368989"/>
       <w:r>
         <w:rPr>
           <w:rFonts w:ascii="HelveticaNeueLT Com 55 Roman" w:hAnsi="HelveticaNeueLT Com 55 Roman"/>
@@ -15474,8 +15325,8 @@
         <w:lastRenderedPageBreak/>
         <w:t>Natürliche Personen</w:t>
       </w:r>
+      <w:bookmarkEnd w:id="20"/>
       <w:bookmarkEnd w:id="21"/>
-      <w:bookmarkEnd w:id="22"/>
       <w:r>
         <w:rPr>
           <w:rFonts w:ascii="HelveticaNeueLT Com 55 Roman" w:hAnsi="HelveticaNeueLT Com 55 Roman"/>
@@ -16176,8 +16027,8 @@
           <w:szCs w:val="22"/>
         </w:rPr>
       </w:pPr>
-      <w:bookmarkStart w:id="23" w:name="_Ref436233314"/>
-      <w:bookmarkStart w:id="24" w:name="_Toc524368990"/>
+      <w:bookmarkStart w:id="22" w:name="_Ref436233314"/>
+      <w:bookmarkStart w:id="23" w:name="_Toc524368990"/>
       <w:r>
         <w:rPr>
           <w:rFonts w:ascii="HelveticaNeueLT Com 55 Roman" w:hAnsi="HelveticaNeueLT Com 55 Roman"/>
@@ -16186,8 +16037,8 @@
         <w:lastRenderedPageBreak/>
         <w:t>Gesellschaften</w:t>
       </w:r>
+      <w:bookmarkEnd w:id="22"/>
       <w:bookmarkEnd w:id="23"/>
-      <w:bookmarkEnd w:id="24"/>
       <w:r>
         <w:rPr>
           <w:rFonts w:ascii="HelveticaNeueLT Com 55 Roman" w:hAnsi="HelveticaNeueLT Com 55 Roman"/>
@@ -17935,9 +17786,9 @@
           <w:szCs w:val="22"/>
         </w:rPr>
       </w:pPr>
-      <w:bookmarkStart w:id="25" w:name="_Toc524368991"/>
-      <w:bookmarkStart w:id="26" w:name="_Ref449513490"/>
-      <w:bookmarkStart w:id="27" w:name="_Ref449513494"/>
+      <w:bookmarkStart w:id="24" w:name="_Toc524368991"/>
+      <w:bookmarkStart w:id="25" w:name="_Ref449513490"/>
+      <w:bookmarkStart w:id="26" w:name="_Ref449513494"/>
       <w:r>
         <w:rPr>
           <w:rFonts w:ascii="HelveticaNeueLT Com 55 Roman" w:hAnsi="HelveticaNeueLT Com 55 Roman"/>
@@ -17946,7 +17797,7 @@
         <w:lastRenderedPageBreak/>
         <w:t>Widerrufsbelehrung</w:t>
       </w:r>
-      <w:bookmarkEnd w:id="25"/>
+      <w:bookmarkEnd w:id="24"/>
     </w:p>
     <w:tbl>
       <w:tblPr>
@@ -18154,8 +18005,8 @@
           <w:szCs w:val="22"/>
         </w:rPr>
       </w:pPr>
-      <w:bookmarkStart w:id="28" w:name="_Ref515459585"/>
-      <w:bookmarkStart w:id="29" w:name="_Toc524368992"/>
+      <w:bookmarkStart w:id="27" w:name="_Ref515459585"/>
+      <w:bookmarkStart w:id="28" w:name="_Toc524368992"/>
       <w:r>
         <w:rPr>
           <w:rFonts w:ascii="HelveticaNeueLT Com 55 Roman" w:hAnsi="HelveticaNeueLT Com 55 Roman"/>
@@ -18178,8 +18029,8 @@
         </w:rPr>
         <w:t xml:space="preserve"> EGBGB</w:t>
       </w:r>
+      <w:bookmarkEnd w:id="27"/>
       <w:bookmarkEnd w:id="28"/>
-      <w:bookmarkEnd w:id="29"/>
     </w:p>
     <w:p>
       <w:pPr>
@@ -18257,9 +18108,9 @@
           <w:szCs w:val="22"/>
         </w:rPr>
       </w:pPr>
-      <w:bookmarkStart w:id="30" w:name="_Toc389754345"/>
-      <w:bookmarkStart w:id="31" w:name="_Toc462224352"/>
-      <w:bookmarkStart w:id="32" w:name="_Toc524368993"/>
+      <w:bookmarkStart w:id="29" w:name="_Toc389754345"/>
+      <w:bookmarkStart w:id="30" w:name="_Toc462224352"/>
+      <w:bookmarkStart w:id="31" w:name="_Toc524368993"/>
       <w:r>
         <w:rPr>
           <w:rFonts w:ascii="HelveticaNeueLT Com 55 Roman" w:hAnsi="HelveticaNeueLT Com 55 Roman"/>
@@ -18267,9 +18118,9 @@
         </w:rPr>
         <w:t>Informationen über die wesentlichen Vertragspartner (einschließlich Identität des Unternehmers), Aufsichtsbehörden</w:t>
       </w:r>
+      <w:bookmarkEnd w:id="29"/>
       <w:bookmarkEnd w:id="30"/>
       <w:bookmarkEnd w:id="31"/>
-      <w:bookmarkEnd w:id="32"/>
       <w:r>
         <w:rPr>
           <w:rFonts w:ascii="HelveticaNeueLT Com 55 Roman" w:hAnsi="HelveticaNeueLT Com 55 Roman"/>
@@ -18389,7 +18240,25 @@
                 <w:szCs w:val="22"/>
                 <w:lang w:val="en-US"/>
               </w:rPr>
-              <w:t>{fund.name}</w:t>
+              <w:t>HQT LCP IX</w:t>
+            </w:r>
+            <w:r>
+              <w:rPr>
+                <w:rFonts w:ascii="HelveticaNeueLT Com 55 Roman" w:hAnsi="HelveticaNeueLT Com 55 Roman"/>
+                <w:bCs/>
+                <w:szCs w:val="22"/>
+                <w:lang w:val="en-US"/>
+              </w:rPr>
+              <w:t xml:space="preserve"> G</w:t>
+            </w:r>
+            <w:r>
+              <w:rPr>
+                <w:rFonts w:ascii="HelveticaNeueLT Com 55 Roman" w:hAnsi="HelveticaNeueLT Com 55 Roman"/>
+                <w:bCs/>
+                <w:szCs w:val="22"/>
+                <w:lang w:val="en-US"/>
+              </w:rPr>
+              <w:t>mbH &amp; Co. KG</w:t>
             </w:r>
           </w:p>
         </w:tc>
@@ -18832,8 +18701,8 @@
           <w:szCs w:val="22"/>
         </w:rPr>
       </w:pPr>
-      <w:bookmarkStart w:id="33" w:name="_Ref318448326"/>
-      <w:bookmarkStart w:id="34" w:name="_Toc389754347"/>
+      <w:bookmarkStart w:id="32" w:name="_Ref318448326"/>
+      <w:bookmarkStart w:id="33" w:name="_Toc389754347"/>
       <w:r>
         <w:rPr>
           <w:rFonts w:ascii="HelveticaNeueLT Com 55 Roman" w:hAnsi="HelveticaNeueLT Com 55 Roman"/>
@@ -18855,8 +18724,8 @@
         </w:rPr>
         <w:t>(persönlich haftender Gesellschafter)</w:t>
       </w:r>
+      <w:bookmarkEnd w:id="32"/>
       <w:bookmarkEnd w:id="33"/>
-      <w:bookmarkEnd w:id="34"/>
       <w:r>
         <w:rPr>
           <w:rFonts w:ascii="HelveticaNeueLT Com 55 Roman" w:hAnsi="HelveticaNeueLT Com 55 Roman"/>
@@ -19110,7 +18979,7 @@
           <w:szCs w:val="22"/>
         </w:rPr>
       </w:pPr>
-      <w:bookmarkStart w:id="35" w:name="_Toc389754348"/>
+      <w:bookmarkStart w:id="34" w:name="_Toc389754348"/>
       <w:r>
         <w:rPr>
           <w:rFonts w:ascii="HelveticaNeueLT Com 55 Roman" w:hAnsi="HelveticaNeueLT Com 55 Roman"/>
@@ -19118,7 +18987,7 @@
         </w:rPr>
         <w:t>Aufsichtsbehörde</w:t>
       </w:r>
-      <w:bookmarkEnd w:id="35"/>
+      <w:bookmarkEnd w:id="34"/>
     </w:p>
     <w:p>
       <w:pPr>
@@ -19128,7 +18997,7 @@
           <w:lang w:eastAsia="de-DE"/>
         </w:rPr>
       </w:pPr>
-      <w:bookmarkStart w:id="36" w:name="_Toc389754349"/>
+      <w:bookmarkStart w:id="35" w:name="_Toc389754349"/>
       <w:r>
         <w:rPr>
           <w:rFonts w:ascii="HelveticaNeueLT Com 55 Roman" w:hAnsi="HelveticaNeueLT Com 55 Roman"/>
@@ -19316,63 +19185,63 @@
         </w:rPr>
         <w:t>handelnden weiteren Personen</w:t>
       </w:r>
+      <w:bookmarkEnd w:id="35"/>
+    </w:p>
+    <w:p>
+      <w:pPr>
+        <w:pStyle w:val="BodyText"/>
+        <w:rPr>
+          <w:rFonts w:ascii="HelveticaNeueLT Com 55 Roman" w:hAnsi="HelveticaNeueLT Com 55 Roman"/>
+        </w:rPr>
+      </w:pPr>
+      <w:r>
+        <w:rPr>
+          <w:rFonts w:ascii="HelveticaNeueLT Com 55 Roman" w:hAnsi="HelveticaNeueLT Com 55 Roman"/>
+        </w:rPr>
+        <w:t>Keine.</w:t>
+      </w:r>
+    </w:p>
+    <w:p>
+      <w:pPr>
+        <w:pStyle w:val="Heading2"/>
+        <w:rPr>
+          <w:rFonts w:ascii="HelveticaNeueLT Com 55 Roman" w:hAnsi="HelveticaNeueLT Com 55 Roman"/>
+          <w:szCs w:val="22"/>
+        </w:rPr>
+      </w:pPr>
+      <w:bookmarkStart w:id="36" w:name="_Toc389754350"/>
+      <w:bookmarkStart w:id="37" w:name="_Toc462224353"/>
+      <w:bookmarkStart w:id="38" w:name="_Toc495915287"/>
+      <w:bookmarkStart w:id="39" w:name="_Toc524368994"/>
+      <w:r>
+        <w:rPr>
+          <w:rFonts w:ascii="HelveticaNeueLT Com 55 Roman" w:hAnsi="HelveticaNeueLT Com 55 Roman"/>
+          <w:szCs w:val="22"/>
+        </w:rPr>
+        <w:t>Informationen zu den Vertragsverhältnissen</w:t>
+      </w:r>
       <w:bookmarkEnd w:id="36"/>
-    </w:p>
-    <w:p>
-      <w:pPr>
-        <w:pStyle w:val="BodyText"/>
-        <w:rPr>
-          <w:rFonts w:ascii="HelveticaNeueLT Com 55 Roman" w:hAnsi="HelveticaNeueLT Com 55 Roman"/>
-        </w:rPr>
-      </w:pPr>
-      <w:r>
-        <w:rPr>
-          <w:rFonts w:ascii="HelveticaNeueLT Com 55 Roman" w:hAnsi="HelveticaNeueLT Com 55 Roman"/>
-        </w:rPr>
-        <w:t>Keine.</w:t>
-      </w:r>
-    </w:p>
-    <w:p>
-      <w:pPr>
-        <w:pStyle w:val="Heading2"/>
-        <w:rPr>
-          <w:rFonts w:ascii="HelveticaNeueLT Com 55 Roman" w:hAnsi="HelveticaNeueLT Com 55 Roman"/>
-          <w:szCs w:val="22"/>
-        </w:rPr>
-      </w:pPr>
-      <w:bookmarkStart w:id="37" w:name="_Toc389754350"/>
-      <w:bookmarkStart w:id="38" w:name="_Toc462224353"/>
-      <w:bookmarkStart w:id="39" w:name="_Toc495915287"/>
-      <w:bookmarkStart w:id="40" w:name="_Toc524368994"/>
-      <w:r>
-        <w:rPr>
-          <w:rFonts w:ascii="HelveticaNeueLT Com 55 Roman" w:hAnsi="HelveticaNeueLT Com 55 Roman"/>
-          <w:szCs w:val="22"/>
-        </w:rPr>
-        <w:t>Informationen zu den Vertragsverhältnissen</w:t>
-      </w:r>
       <w:bookmarkEnd w:id="37"/>
       <w:bookmarkEnd w:id="38"/>
       <w:bookmarkEnd w:id="39"/>
+    </w:p>
+    <w:p>
+      <w:pPr>
+        <w:pStyle w:val="Heading3"/>
+        <w:rPr>
+          <w:rFonts w:ascii="HelveticaNeueLT Com 55 Roman" w:hAnsi="HelveticaNeueLT Com 55 Roman"/>
+          <w:szCs w:val="22"/>
+        </w:rPr>
+      </w:pPr>
+      <w:bookmarkStart w:id="40" w:name="_Toc389754351"/>
+      <w:r>
+        <w:rPr>
+          <w:rFonts w:ascii="HelveticaNeueLT Com 55 Roman" w:hAnsi="HelveticaNeueLT Com 55 Roman"/>
+          <w:szCs w:val="22"/>
+        </w:rPr>
+        <w:t>Wesentliche Leistungsmerkmale</w:t>
+      </w:r>
       <w:bookmarkEnd w:id="40"/>
-    </w:p>
-    <w:p>
-      <w:pPr>
-        <w:pStyle w:val="Heading3"/>
-        <w:rPr>
-          <w:rFonts w:ascii="HelveticaNeueLT Com 55 Roman" w:hAnsi="HelveticaNeueLT Com 55 Roman"/>
-          <w:szCs w:val="22"/>
-        </w:rPr>
-      </w:pPr>
-      <w:bookmarkStart w:id="41" w:name="_Toc389754351"/>
-      <w:r>
-        <w:rPr>
-          <w:rFonts w:ascii="HelveticaNeueLT Com 55 Roman" w:hAnsi="HelveticaNeueLT Com 55 Roman"/>
-          <w:szCs w:val="22"/>
-        </w:rPr>
-        <w:t>Wesentliche Leistungsmerkmale</w:t>
-      </w:r>
-      <w:bookmarkEnd w:id="41"/>
     </w:p>
     <w:p>
       <w:pPr>
@@ -19543,7 +19412,7 @@
           <w:szCs w:val="22"/>
         </w:rPr>
       </w:pPr>
-      <w:bookmarkStart w:id="42" w:name="_Toc389754352"/>
+      <w:bookmarkStart w:id="41" w:name="_Toc389754352"/>
       <w:r>
         <w:rPr>
           <w:rFonts w:ascii="HelveticaNeueLT Com 55 Roman" w:hAnsi="HelveticaNeueLT Com 55 Roman"/>
@@ -19552,7 +19421,7 @@
         <w:lastRenderedPageBreak/>
         <w:t xml:space="preserve">Zustandekommen der Verträge </w:t>
       </w:r>
-      <w:bookmarkEnd w:id="42"/>
+      <w:bookmarkEnd w:id="41"/>
     </w:p>
     <w:p>
       <w:pPr>
@@ -19682,7 +19551,7 @@
           <w:szCs w:val="22"/>
         </w:rPr>
       </w:pPr>
-      <w:bookmarkStart w:id="43" w:name="_Toc389754353"/>
+      <w:bookmarkStart w:id="42" w:name="_Toc389754353"/>
       <w:r>
         <w:rPr>
           <w:rFonts w:ascii="HelveticaNeueLT Com 55 Roman" w:hAnsi="HelveticaNeueLT Com 55 Roman"/>
@@ -19690,7 +19559,7 @@
         </w:rPr>
         <w:t>Einlage, Preise</w:t>
       </w:r>
-      <w:bookmarkEnd w:id="43"/>
+      <w:bookmarkEnd w:id="42"/>
     </w:p>
     <w:p>
       <w:pPr>
@@ -19702,7 +19571,7 @@
           <w:lang w:eastAsia="de-DE"/>
         </w:rPr>
       </w:pPr>
-      <w:bookmarkStart w:id="44" w:name="_Toc389754354"/>
+      <w:bookmarkStart w:id="43" w:name="_Toc389754354"/>
       <w:r>
         <w:rPr>
           <w:rFonts w:ascii="HelveticaNeueLT Com 55 Roman" w:hAnsi="HelveticaNeueLT Com 55 Roman"/>
@@ -19740,7 +19609,7 @@
         <w:br/>
         <w:t>Steuern und Kosten, zusätzliche Telekommunikationskosten</w:t>
       </w:r>
-      <w:bookmarkEnd w:id="44"/>
+      <w:bookmarkEnd w:id="43"/>
     </w:p>
     <w:p>
       <w:pPr>
@@ -19753,7 +19622,7 @@
           <w:rFonts w:ascii="HelveticaNeueLT Com 55 Roman" w:hAnsi="HelveticaNeueLT Com 55 Roman"/>
         </w:rPr>
       </w:pPr>
-      <w:bookmarkStart w:id="45" w:name="_Toc389754355"/>
+      <w:bookmarkStart w:id="44" w:name="_Toc389754355"/>
       <w:r>
         <w:rPr>
           <w:rFonts w:ascii="HelveticaNeueLT Com 55 Roman" w:hAnsi="HelveticaNeueLT Com 55 Roman"/>
@@ -19867,107 +19736,107 @@
         <w:lastRenderedPageBreak/>
         <w:t>Zahlung, Erfüllung der Verträge</w:t>
       </w:r>
+      <w:bookmarkEnd w:id="44"/>
+    </w:p>
+    <w:p>
+      <w:pPr>
+        <w:pStyle w:val="Textkrper10"/>
+        <w:rPr>
+          <w:rFonts w:ascii="HelveticaNeueLT Com 55 Roman" w:hAnsi="HelveticaNeueLT Com 55 Roman"/>
+        </w:rPr>
+      </w:pPr>
+      <w:bookmarkStart w:id="45" w:name="_Toc389754356"/>
+      <w:r>
+        <w:rPr>
+          <w:rFonts w:ascii="HelveticaNeueLT Com 55 Roman" w:hAnsi="HelveticaNeueLT Com 55 Roman"/>
+        </w:rPr>
+        <w:t>Die gemäß Beitrittserklärung von einem Anleger zugesagte Kapitaleinlage wird durch den Komplementär in Raten zur Einzahlung bei der</w:t>
+      </w:r>
+      <w:r>
+        <w:rPr>
+          <w:rFonts w:ascii="HelveticaNeueLT Com 55 Roman" w:hAnsi="HelveticaNeueLT Com 55 Roman"/>
+        </w:rPr>
+        <w:t xml:space="preserve"> Fondsgesellschaft </w:t>
+      </w:r>
+      <w:r>
+        <w:rPr>
+          <w:rFonts w:ascii="HelveticaNeueLT Com 55 Roman" w:hAnsi="HelveticaNeueLT Com 55 Roman"/>
+        </w:rPr>
+        <w:t xml:space="preserve">schriftlich abgerufen. Die Höhe der einzelnen Raten und der Zeitpunkt der Abrufe richten sich nach dem Mittelbedarf der </w:t>
+      </w:r>
+      <w:r>
+        <w:rPr>
+          <w:rFonts w:ascii="HelveticaNeueLT Com 55 Roman" w:hAnsi="HelveticaNeueLT Com 55 Roman"/>
+        </w:rPr>
+        <w:t>Fondsg</w:t>
+      </w:r>
+      <w:r>
+        <w:rPr>
+          <w:rFonts w:ascii="HelveticaNeueLT Com 55 Roman" w:hAnsi="HelveticaNeueLT Com 55 Roman"/>
+        </w:rPr>
+        <w:t xml:space="preserve">esellschaft, um ihre Zahlungspflichten gegenüber </w:t>
+      </w:r>
+      <w:r>
+        <w:rPr>
+          <w:rFonts w:ascii="HelveticaNeueLT Com 55 Roman" w:hAnsi="HelveticaNeueLT Com 55 Roman"/>
+        </w:rPr>
+        <w:t>LCP IX</w:t>
+      </w:r>
+      <w:r>
+        <w:rPr>
+          <w:rFonts w:ascii="HelveticaNeueLT Com 55 Roman" w:hAnsi="HelveticaNeueLT Com 55 Roman" w:cs="Arial"/>
+        </w:rPr>
+        <w:t xml:space="preserve"> </w:t>
+      </w:r>
+      <w:r>
+        <w:rPr>
+          <w:rFonts w:ascii="HelveticaNeueLT Com 55 Roman" w:hAnsi="HelveticaNeueLT Com 55 Roman"/>
+        </w:rPr>
+        <w:t>zu erfüllen und ihren eigenen Mittelbedarf zu decken. Die einzelnen Kapitaleinzahlungen werden bei den Anlegern jeweils im Verhältnis ihrer Kapitaleinlagen zueinander abgerufen. Zur Auszahlung an die Anleger fällige Beträge können mit Einzahlungsverpflichtungen verrechnet werden.</w:t>
+      </w:r>
+    </w:p>
+    <w:p>
+      <w:pPr>
+        <w:pStyle w:val="Textkrper10"/>
+        <w:rPr>
+          <w:rFonts w:ascii="HelveticaNeueLT Com 55 Roman" w:hAnsi="HelveticaNeueLT Com 55 Roman"/>
+        </w:rPr>
+      </w:pPr>
+      <w:r>
+        <w:rPr>
+          <w:rFonts w:ascii="HelveticaNeueLT Com 55 Roman" w:hAnsi="HelveticaNeueLT Com 55 Roman"/>
+        </w:rPr>
+        <w:t>Weitere Einzelheiten ergeben sich aus dem Abschnitt „Rechtliche Aspekte“ i</w:t>
+      </w:r>
+      <w:r>
+        <w:rPr>
+          <w:rFonts w:ascii="HelveticaNeueLT Com 55 Roman" w:hAnsi="HelveticaNeueLT Com 55 Roman"/>
+        </w:rPr>
+        <w:t>m PPM-Zusatz</w:t>
+      </w:r>
+      <w:r>
+        <w:rPr>
+          <w:rFonts w:ascii="HelveticaNeueLT Com 55 Roman" w:hAnsi="HelveticaNeueLT Com 55 Roman"/>
+        </w:rPr>
+        <w:t xml:space="preserve"> sowie dem Gesellschaftsvertrag.</w:t>
+      </w:r>
+    </w:p>
+    <w:p>
+      <w:pPr>
+        <w:pStyle w:val="Heading3"/>
+        <w:rPr>
+          <w:rFonts w:ascii="HelveticaNeueLT Com 55 Roman" w:hAnsi="HelveticaNeueLT Com 55 Roman"/>
+          <w:szCs w:val="22"/>
+        </w:rPr>
+      </w:pPr>
+      <w:r>
+        <w:rPr>
+          <w:rFonts w:ascii="HelveticaNeueLT Com 55 Roman" w:hAnsi="HelveticaNeueLT Com 55 Roman"/>
+          <w:szCs w:val="22"/>
+        </w:rPr>
+        <w:t>Widerrufsrechte</w:t>
+      </w:r>
       <w:bookmarkEnd w:id="45"/>
-    </w:p>
-    <w:p>
-      <w:pPr>
-        <w:pStyle w:val="Textkrper10"/>
-        <w:rPr>
-          <w:rFonts w:ascii="HelveticaNeueLT Com 55 Roman" w:hAnsi="HelveticaNeueLT Com 55 Roman"/>
-        </w:rPr>
-      </w:pPr>
-      <w:bookmarkStart w:id="46" w:name="_Toc389754356"/>
-      <w:r>
-        <w:rPr>
-          <w:rFonts w:ascii="HelveticaNeueLT Com 55 Roman" w:hAnsi="HelveticaNeueLT Com 55 Roman"/>
-        </w:rPr>
-        <w:t>Die gemäß Beitrittserklärung von einem Anleger zugesagte Kapitaleinlage wird durch den Komplementär in Raten zur Einzahlung bei der</w:t>
-      </w:r>
-      <w:r>
-        <w:rPr>
-          <w:rFonts w:ascii="HelveticaNeueLT Com 55 Roman" w:hAnsi="HelveticaNeueLT Com 55 Roman"/>
-        </w:rPr>
-        <w:t xml:space="preserve"> Fondsgesellschaft </w:t>
-      </w:r>
-      <w:r>
-        <w:rPr>
-          <w:rFonts w:ascii="HelveticaNeueLT Com 55 Roman" w:hAnsi="HelveticaNeueLT Com 55 Roman"/>
-        </w:rPr>
-        <w:t xml:space="preserve">schriftlich abgerufen. Die Höhe der einzelnen Raten und der Zeitpunkt der Abrufe richten sich nach dem Mittelbedarf der </w:t>
-      </w:r>
-      <w:r>
-        <w:rPr>
-          <w:rFonts w:ascii="HelveticaNeueLT Com 55 Roman" w:hAnsi="HelveticaNeueLT Com 55 Roman"/>
-        </w:rPr>
-        <w:t>Fondsg</w:t>
-      </w:r>
-      <w:r>
-        <w:rPr>
-          <w:rFonts w:ascii="HelveticaNeueLT Com 55 Roman" w:hAnsi="HelveticaNeueLT Com 55 Roman"/>
-        </w:rPr>
-        <w:t xml:space="preserve">esellschaft, um ihre Zahlungspflichten gegenüber </w:t>
-      </w:r>
-      <w:r>
-        <w:rPr>
-          <w:rFonts w:ascii="HelveticaNeueLT Com 55 Roman" w:hAnsi="HelveticaNeueLT Com 55 Roman"/>
-        </w:rPr>
-        <w:t>LCP IX</w:t>
-      </w:r>
-      <w:r>
-        <w:rPr>
-          <w:rFonts w:ascii="HelveticaNeueLT Com 55 Roman" w:hAnsi="HelveticaNeueLT Com 55 Roman" w:cs="Arial"/>
-        </w:rPr>
-        <w:t xml:space="preserve"> </w:t>
-      </w:r>
-      <w:r>
-        <w:rPr>
-          <w:rFonts w:ascii="HelveticaNeueLT Com 55 Roman" w:hAnsi="HelveticaNeueLT Com 55 Roman"/>
-        </w:rPr>
-        <w:t>zu erfüllen und ihren eigenen Mittelbedarf zu decken. Die einzelnen Kapitaleinzahlungen werden bei den Anlegern jeweils im Verhältnis ihrer Kapitaleinlagen zueinander abgerufen. Zur Auszahlung an die Anleger fällige Beträge können mit Einzahlungsverpflichtungen verrechnet werden.</w:t>
-      </w:r>
-    </w:p>
-    <w:p>
-      <w:pPr>
-        <w:pStyle w:val="Textkrper10"/>
-        <w:rPr>
-          <w:rFonts w:ascii="HelveticaNeueLT Com 55 Roman" w:hAnsi="HelveticaNeueLT Com 55 Roman"/>
-        </w:rPr>
-      </w:pPr>
-      <w:r>
-        <w:rPr>
-          <w:rFonts w:ascii="HelveticaNeueLT Com 55 Roman" w:hAnsi="HelveticaNeueLT Com 55 Roman"/>
-        </w:rPr>
-        <w:t>Weitere Einzelheiten ergeben sich aus dem Abschnitt „Rechtliche Aspekte“ i</w:t>
-      </w:r>
-      <w:r>
-        <w:rPr>
-          <w:rFonts w:ascii="HelveticaNeueLT Com 55 Roman" w:hAnsi="HelveticaNeueLT Com 55 Roman"/>
-        </w:rPr>
-        <w:t>m PPM-Zusatz</w:t>
-      </w:r>
-      <w:r>
-        <w:rPr>
-          <w:rFonts w:ascii="HelveticaNeueLT Com 55 Roman" w:hAnsi="HelveticaNeueLT Com 55 Roman"/>
-        </w:rPr>
-        <w:t xml:space="preserve"> sowie dem Gesellschaftsvertrag.</w:t>
-      </w:r>
-    </w:p>
-    <w:p>
-      <w:pPr>
-        <w:pStyle w:val="Heading3"/>
-        <w:rPr>
-          <w:rFonts w:ascii="HelveticaNeueLT Com 55 Roman" w:hAnsi="HelveticaNeueLT Com 55 Roman"/>
-          <w:szCs w:val="22"/>
-        </w:rPr>
-      </w:pPr>
-      <w:r>
-        <w:rPr>
-          <w:rFonts w:ascii="HelveticaNeueLT Com 55 Roman" w:hAnsi="HelveticaNeueLT Com 55 Roman"/>
-          <w:szCs w:val="22"/>
-        </w:rPr>
-        <w:t>Widerrufsrechte</w:t>
-      </w:r>
-      <w:bookmarkEnd w:id="46"/>
     </w:p>
     <w:p>
       <w:pPr>
@@ -19980,7 +19849,7 @@
           <w:rFonts w:ascii="HelveticaNeueLT Com 55 Roman" w:hAnsi="HelveticaNeueLT Com 55 Roman"/>
         </w:rPr>
       </w:pPr>
-      <w:bookmarkStart w:id="47" w:name="_Toc389754357"/>
+      <w:bookmarkStart w:id="46" w:name="_Toc389754357"/>
       <w:r>
         <w:rPr>
           <w:rFonts w:ascii="HelveticaNeueLT Com 55 Roman" w:hAnsi="HelveticaNeueLT Com 55 Roman"/>
@@ -20015,7 +19884,7 @@
         </w:rPr>
         <w:t>Risiken</w:t>
       </w:r>
-      <w:bookmarkEnd w:id="47"/>
+      <w:bookmarkEnd w:id="46"/>
       <w:r>
         <w:rPr>
           <w:rFonts w:ascii="HelveticaNeueLT Com 55 Roman" w:hAnsi="HelveticaNeueLT Com 55 Roman"/>
@@ -20035,7 +19904,7 @@
           <w:rFonts w:ascii="HelveticaNeueLT Com 55 Roman" w:hAnsi="HelveticaNeueLT Com 55 Roman"/>
         </w:rPr>
       </w:pPr>
-      <w:bookmarkStart w:id="48" w:name="_Toc389754358"/>
+      <w:bookmarkStart w:id="47" w:name="_Toc389754358"/>
       <w:r>
         <w:rPr>
           <w:rFonts w:ascii="HelveticaNeueLT Com 55 Roman" w:hAnsi="HelveticaNeueLT Com 55 Roman"/>
@@ -20070,7 +19939,7 @@
         </w:rPr>
         <w:t>Mindestlaufzeit der Verträge, Vertragliche Kündigungsregelungen</w:t>
       </w:r>
-      <w:bookmarkEnd w:id="48"/>
+      <w:bookmarkEnd w:id="47"/>
       <w:r>
         <w:rPr>
           <w:rFonts w:ascii="HelveticaNeueLT Com 55 Roman" w:hAnsi="HelveticaNeueLT Com 55 Roman"/>
@@ -20313,7 +20182,7 @@
           <w:szCs w:val="22"/>
         </w:rPr>
       </w:pPr>
-      <w:bookmarkStart w:id="49" w:name="_Toc389754359"/>
+      <w:bookmarkStart w:id="48" w:name="_Toc389754359"/>
       <w:r>
         <w:rPr>
           <w:rFonts w:ascii="HelveticaNeueLT Com 55 Roman" w:hAnsi="HelveticaNeueLT Com 55 Roman"/>
@@ -20321,7 +20190,7 @@
         </w:rPr>
         <w:t>Gültigkeitsdauer der zur Verfügung gestellten Informationen, Zeichnungsfrist</w:t>
       </w:r>
-      <w:bookmarkEnd w:id="49"/>
+      <w:bookmarkEnd w:id="48"/>
       <w:r>
         <w:rPr>
           <w:rFonts w:ascii="HelveticaNeueLT Com 55 Roman" w:hAnsi="HelveticaNeueLT Com 55 Roman"/>
@@ -20337,7 +20206,7 @@
           <w:rFonts w:ascii="HelveticaNeueLT Com 55 Roman" w:hAnsi="HelveticaNeueLT Com 55 Roman"/>
         </w:rPr>
       </w:pPr>
-      <w:bookmarkStart w:id="50" w:name="_Toc389754360"/>
+      <w:bookmarkStart w:id="49" w:name="_Toc389754360"/>
       <w:r>
         <w:rPr>
           <w:rFonts w:ascii="HelveticaNeueLT Com 55 Roman" w:hAnsi="HelveticaNeueLT Com 55 Roman"/>
@@ -20455,69 +20324,69 @@
         </w:rPr>
         <w:t>Rechtsordnung und Gerichtsstand</w:t>
       </w:r>
+      <w:bookmarkEnd w:id="49"/>
+    </w:p>
+    <w:p>
+      <w:pPr>
+        <w:pStyle w:val="Textkrper10"/>
+        <w:rPr>
+          <w:rFonts w:ascii="HelveticaNeueLT Com 55 Roman" w:hAnsi="HelveticaNeueLT Com 55 Roman"/>
+        </w:rPr>
+      </w:pPr>
+      <w:r>
+        <w:rPr>
+          <w:rFonts w:ascii="HelveticaNeueLT Com 55 Roman" w:hAnsi="HelveticaNeueLT Com 55 Roman"/>
+        </w:rPr>
+        <w:t>Auf sämtliche Rechtsbeziehungen des Anlegers zur</w:t>
+      </w:r>
+      <w:r>
+        <w:rPr>
+          <w:rFonts w:ascii="HelveticaNeueLT Com 55 Roman" w:hAnsi="HelveticaNeueLT Com 55 Roman"/>
+        </w:rPr>
+        <w:t xml:space="preserve"> Fondsgesellschaft </w:t>
+      </w:r>
+      <w:r>
+        <w:rPr>
+          <w:rFonts w:ascii="HelveticaNeueLT Com 55 Roman" w:hAnsi="HelveticaNeueLT Com 55 Roman"/>
+        </w:rPr>
+        <w:t>vor und nach dem Beitritt sowie für den Beitritt selbst findet deutsches Recht Anwendung.</w:t>
+      </w:r>
+    </w:p>
+    <w:p>
+      <w:pPr>
+        <w:pStyle w:val="Textkrper10"/>
+        <w:rPr>
+          <w:rFonts w:ascii="HelveticaNeueLT Com 55 Roman" w:hAnsi="HelveticaNeueLT Com 55 Roman"/>
+        </w:rPr>
+      </w:pPr>
+      <w:r>
+        <w:rPr>
+          <w:rFonts w:ascii="HelveticaNeueLT Com 55 Roman" w:hAnsi="HelveticaNeueLT Com 55 Roman"/>
+        </w:rPr>
+        <w:t>Ein Gerichtsstand ist vertraglich nicht festgelegt.</w:t>
+      </w:r>
+    </w:p>
+    <w:p>
+      <w:pPr>
+        <w:pStyle w:val="Heading3"/>
+        <w:rPr>
+          <w:rFonts w:ascii="HelveticaNeueLT Com 55 Roman" w:hAnsi="HelveticaNeueLT Com 55 Roman"/>
+          <w:szCs w:val="22"/>
+        </w:rPr>
+      </w:pPr>
+      <w:bookmarkStart w:id="50" w:name="_Toc389754361"/>
+      <w:bookmarkStart w:id="51" w:name="_Ref462162938"/>
+      <w:bookmarkStart w:id="52" w:name="_Ref462162946"/>
+      <w:r>
+        <w:rPr>
+          <w:rFonts w:ascii="HelveticaNeueLT Com 55 Roman" w:hAnsi="HelveticaNeueLT Com 55 Roman"/>
+          <w:szCs w:val="22"/>
+        </w:rPr>
+        <w:t>Vertrags- und Kommunikationssprache</w:t>
+      </w:r>
       <w:bookmarkEnd w:id="50"/>
-    </w:p>
-    <w:p>
-      <w:pPr>
-        <w:pStyle w:val="Textkrper10"/>
-        <w:rPr>
-          <w:rFonts w:ascii="HelveticaNeueLT Com 55 Roman" w:hAnsi="HelveticaNeueLT Com 55 Roman"/>
-        </w:rPr>
-      </w:pPr>
-      <w:r>
-        <w:rPr>
-          <w:rFonts w:ascii="HelveticaNeueLT Com 55 Roman" w:hAnsi="HelveticaNeueLT Com 55 Roman"/>
-        </w:rPr>
-        <w:t>Auf sämtliche Rechtsbeziehungen des Anlegers zur</w:t>
-      </w:r>
-      <w:r>
-        <w:rPr>
-          <w:rFonts w:ascii="HelveticaNeueLT Com 55 Roman" w:hAnsi="HelveticaNeueLT Com 55 Roman"/>
-        </w:rPr>
-        <w:t xml:space="preserve"> Fondsgesellschaft </w:t>
-      </w:r>
-      <w:r>
-        <w:rPr>
-          <w:rFonts w:ascii="HelveticaNeueLT Com 55 Roman" w:hAnsi="HelveticaNeueLT Com 55 Roman"/>
-        </w:rPr>
-        <w:t>vor und nach dem Beitritt sowie für den Beitritt selbst findet deutsches Recht Anwendung.</w:t>
-      </w:r>
-    </w:p>
-    <w:p>
-      <w:pPr>
-        <w:pStyle w:val="Textkrper10"/>
-        <w:rPr>
-          <w:rFonts w:ascii="HelveticaNeueLT Com 55 Roman" w:hAnsi="HelveticaNeueLT Com 55 Roman"/>
-        </w:rPr>
-      </w:pPr>
-      <w:r>
-        <w:rPr>
-          <w:rFonts w:ascii="HelveticaNeueLT Com 55 Roman" w:hAnsi="HelveticaNeueLT Com 55 Roman"/>
-        </w:rPr>
-        <w:t>Ein Gerichtsstand ist vertraglich nicht festgelegt.</w:t>
-      </w:r>
-    </w:p>
-    <w:p>
-      <w:pPr>
-        <w:pStyle w:val="Heading3"/>
-        <w:rPr>
-          <w:rFonts w:ascii="HelveticaNeueLT Com 55 Roman" w:hAnsi="HelveticaNeueLT Com 55 Roman"/>
-          <w:szCs w:val="22"/>
-        </w:rPr>
-      </w:pPr>
-      <w:bookmarkStart w:id="51" w:name="_Toc389754361"/>
-      <w:bookmarkStart w:id="52" w:name="_Ref462162938"/>
-      <w:bookmarkStart w:id="53" w:name="_Ref462162946"/>
-      <w:r>
-        <w:rPr>
-          <w:rFonts w:ascii="HelveticaNeueLT Com 55 Roman" w:hAnsi="HelveticaNeueLT Com 55 Roman"/>
-          <w:szCs w:val="22"/>
-        </w:rPr>
-        <w:t>Vertrags- und Kommunikationssprache</w:t>
-      </w:r>
       <w:bookmarkEnd w:id="51"/>
       <w:bookmarkEnd w:id="52"/>
-      <w:bookmarkEnd w:id="53"/>
     </w:p>
     <w:p>
       <w:pPr>
@@ -20530,7 +20399,7 @@
           <w:rFonts w:ascii="HelveticaNeueLT Com 55 Roman" w:hAnsi="HelveticaNeueLT Com 55 Roman"/>
         </w:rPr>
       </w:pPr>
-      <w:bookmarkStart w:id="54" w:name="_Toc389754363"/>
+      <w:bookmarkStart w:id="53" w:name="_Toc389754363"/>
       <w:r>
         <w:rPr>
           <w:rFonts w:ascii="HelveticaNeueLT Com 55 Roman" w:hAnsi="HelveticaNeueLT Com 55 Roman"/>
@@ -20777,7 +20646,7 @@
         </w:rPr>
         <w:t>Hinweise zum Bestehen einer Einlagensicherung</w:t>
       </w:r>
-      <w:bookmarkEnd w:id="54"/>
+      <w:bookmarkEnd w:id="53"/>
       <w:r>
         <w:rPr>
           <w:rFonts w:ascii="HelveticaNeueLT Com 55 Roman" w:hAnsi="HelveticaNeueLT Com 55 Roman"/>
@@ -20824,7 +20693,7 @@
           <w:szCs w:val="22"/>
         </w:rPr>
       </w:pPr>
-      <w:bookmarkStart w:id="55" w:name="_Toc524368995"/>
+      <w:bookmarkStart w:id="54" w:name="_Toc524368995"/>
       <w:r>
         <w:rPr>
           <w:rFonts w:ascii="HelveticaNeueLT Com 55 Roman" w:hAnsi="HelveticaNeueLT Com 55 Roman"/>
@@ -20833,7 +20702,7 @@
         <w:lastRenderedPageBreak/>
         <w:t>Unterschriftsblatt</w:t>
       </w:r>
-      <w:bookmarkEnd w:id="55"/>
+      <w:bookmarkEnd w:id="54"/>
     </w:p>
     <w:tbl>
       <w:tblPr>
@@ -21068,10 +20937,38 @@
                   <w:r>
                     <w:rPr>
                       <w:rFonts w:ascii="HelveticaNeueLT Com 55 Roman" w:hAnsi="HelveticaNeueLT Com 55 Roman"/>
+                    </w:rPr>
+                    <w:fldChar w:fldCharType="begin"/>
+                  </w:r>
+                  <w:r>
+                    <w:rPr>
+                      <w:rFonts w:ascii="HelveticaNeueLT Com 55 Roman" w:hAnsi="HelveticaNeueLT Com 55 Roman"/>
                       <w:lang w:val="en-US"/>
                     </w:rPr>
-                    <w:t>{investor.primary_owner.full_name}</w:t>
+                    <w:instrText xml:space="preserve"> MERGEFIELD =investor.primary_owner.full_name \* MERGEFORMAT </w:instrText>
                   </w:r>
+                  <w:r>
+                    <w:rPr>
+                      <w:rFonts w:ascii="HelveticaNeueLT Com 55 Roman" w:hAnsi="HelveticaNeueLT Com 55 Roman"/>
+                    </w:rPr>
+                    <w:fldChar w:fldCharType="separate"/>
+                  </w:r>
+                  <w:r>
+                    <w:rPr>
+                      <w:rFonts w:ascii="HelveticaNeueLT Com 55 Roman" w:hAnsi="HelveticaNeueLT Com 55 Roman"/>
+                      <w:lang w:val="en-US"/>
+                    </w:rPr>
+                    <w:t>«=investor.primary_owner.full_name»</w:t>
+                  </w:r>
+                  <w:r>
+                    <w:rPr>
+                      <w:rFonts w:ascii="HelveticaNeueLT Com 55 Roman" w:hAnsi="HelveticaNeueLT Com 55 Roman"/>
+                      <w:lang w:val="en-US"/>
+                    </w:rPr>
+                    <w:fldChar w:fldCharType="end"/>
+                  </w:r>
+                  <w:bookmarkStart w:id="55" w:name="_GoBack"/>
+                  <w:bookmarkEnd w:id="55"/>
                 </w:p>
               </w:tc>
             </w:tr>
@@ -21226,8 +21123,8 @@
           </w:p>
         </w:tc>
       </w:tr>
+      <w:bookmarkEnd w:id="25"/>
       <w:bookmarkEnd w:id="26"/>
-      <w:bookmarkEnd w:id="27"/>
     </w:tbl>
     <w:p>
       <w:pPr>
@@ -21695,13 +21592,31 @@
       </w:tabs>
     </w:pPr>
     <w:r>
+      <w:fldChar w:fldCharType="begin"/>
+    </w:r>
+    <w:r>
+      <w:instrText xml:space="preserve"> MERGEFIELD =fund.name \* MERGEFORMAT </w:instrText>
+    </w:r>
+    <w:r>
+      <w:fldChar w:fldCharType="separate"/>
+    </w:r>
+    <w:r>
+      <w:t>«=fund.name»</w:t>
+    </w:r>
+    <w:r>
       <w:rPr>
         <w:lang w:val="en-US"/>
       </w:rPr>
-      <w:t>{fund.name}</w:t>
+      <w:fldChar w:fldCharType="end"/>
     </w:r>
     <w:r>
-      <w:t xml:space="preserve"> – Zeichnungsbroschüre</w:t>
+      <w:rPr>
+        <w:lang w:val="en-US"/>
+      </w:rPr>
+      <w:t xml:space="preserve"> </w:t>
+    </w:r>
+    <w:r>
+      <w:t>– Zeichnungsbroschüre</w:t>
     </w:r>
     <w:r>
       <w:tab/>
@@ -23165,7 +23080,7 @@
     </w:rPrDefault>
     <w:pPrDefault/>
   </w:docDefaults>
-  <w:latentStyles w:defLockedState="0" w:defUIPriority="99" w:defSemiHidden="0" w:defUnhideWhenUsed="0" w:defQFormat="0" w:count="375">
+  <w:latentStyles w:defLockedState="0" w:defUIPriority="99" w:defSemiHidden="0" w:defUnhideWhenUsed="0" w:defQFormat="0" w:count="376">
     <w:lsdException w:name="Normal" w:uiPriority="0" w:qFormat="1"/>
     <w:lsdException w:name="heading 1" w:uiPriority="0" w:qFormat="1"/>
     <w:lsdException w:name="heading 2" w:semiHidden="1" w:uiPriority="0" w:unhideWhenUsed="1" w:qFormat="1"/>
@@ -23271,7 +23186,6 @@
     <w:lsdException w:name="HTML Sample" w:semiHidden="1" w:unhideWhenUsed="1"/>
     <w:lsdException w:name="HTML Typewriter" w:semiHidden="1" w:unhideWhenUsed="1"/>
     <w:lsdException w:name="HTML Variable" w:semiHidden="1" w:unhideWhenUsed="1"/>
-    <w:lsdException w:name="Normal Table" w:semiHidden="1" w:unhideWhenUsed="1"/>
     <w:lsdException w:name="annotation subject" w:semiHidden="1" w:unhideWhenUsed="1"/>
     <w:lsdException w:name="No List" w:semiHidden="1" w:unhideWhenUsed="1"/>
     <w:lsdException w:name="Outline List 1" w:semiHidden="1" w:unhideWhenUsed="1"/>
@@ -23318,10 +23232,8 @@
     <w:lsdException w:name="Table Subtle 2" w:semiHidden="1" w:unhideWhenUsed="1"/>
     <w:lsdException w:name="Table Web 1" w:semiHidden="1" w:unhideWhenUsed="1"/>
     <w:lsdException w:name="Table Web 2" w:semiHidden="1" w:unhideWhenUsed="1"/>
-    <w:lsdException w:name="Table Web 3" w:semiHidden="1" w:unhideWhenUsed="1"/>
     <w:lsdException w:name="Balloon Text" w:semiHidden="1" w:unhideWhenUsed="1"/>
     <w:lsdException w:name="Table Grid" w:uiPriority="59"/>
-    <w:lsdException w:name="Table Theme" w:semiHidden="1" w:unhideWhenUsed="1"/>
     <w:lsdException w:name="Placeholder Text" w:semiHidden="1"/>
     <w:lsdException w:name="No Spacing" w:semiHidden="1" w:uiPriority="98" w:qFormat="1"/>
     <w:lsdException w:name="Light Shading" w:uiPriority="60"/>
@@ -23541,16 +23453,12 @@
     <w:lsdException w:name="Smart Hyperlink" w:semiHidden="1" w:unhideWhenUsed="1"/>
     <w:lsdException w:name="Hashtag" w:semiHidden="1" w:unhideWhenUsed="1"/>
     <w:lsdException w:name="Unresolved Mention" w:semiHidden="1" w:unhideWhenUsed="1"/>
+    <w:lsdException w:name="Smart Link" w:semiHidden="1" w:unhideWhenUsed="1"/>
   </w:latentStyles>
   <w:style w:type="paragraph" w:default="1" w:styleId="Normal">
     <w:name w:val="Normal"/>
     <w:qFormat/>
-    <w:rsid w:val="004B2CC8"/>
-    <w:rPr>
-      <w:rFonts w:ascii="Times New Roman" w:eastAsia="Times New Roman" w:hAnsi="Times New Roman" w:cs="Times New Roman"/>
-      <w:sz w:val="24"/>
-      <w:szCs w:val="24"/>
-    </w:rPr>
+    <w:rsid w:val="0072392E"/>
   </w:style>
   <w:style w:type="paragraph" w:styleId="Heading1">
     <w:name w:val="heading 1"/>
@@ -23741,11 +23649,6 @@
       <w:spacing w:after="240" w:line="312" w:lineRule="auto"/>
       <w:jc w:val="both"/>
     </w:pPr>
-    <w:rPr>
-      <w:rFonts w:asciiTheme="minorHAnsi" w:eastAsiaTheme="minorHAnsi" w:hAnsiTheme="minorHAnsi" w:cstheme="minorBidi"/>
-      <w:sz w:val="22"/>
-      <w:szCs w:val="22"/>
-    </w:rPr>
   </w:style>
   <w:style w:type="paragraph" w:customStyle="1" w:styleId="Textkrper2">
     <w:name w:val="Textkörper_2"/>
@@ -23969,10 +23872,7 @@
     <w:qFormat/>
     <w:rsid w:val="00E05A49"/>
     <w:rPr>
-      <w:rFonts w:asciiTheme="minorHAnsi" w:eastAsiaTheme="minorHAnsi" w:hAnsiTheme="minorHAnsi" w:cstheme="minorBidi"/>
       <w:color w:val="26358A" w:themeColor="accent1"/>
-      <w:sz w:val="22"/>
-      <w:szCs w:val="22"/>
     </w:rPr>
   </w:style>
   <w:style w:type="numbering" w:customStyle="1" w:styleId="DETextkrpernummeriert">
@@ -24181,10 +24081,8 @@
       </w:tabs>
     </w:pPr>
     <w:rPr>
-      <w:rFonts w:asciiTheme="minorHAnsi" w:eastAsiaTheme="minorHAnsi" w:hAnsiTheme="minorHAnsi" w:cstheme="minorBidi"/>
       <w:noProof/>
       <w:sz w:val="20"/>
-      <w:szCs w:val="22"/>
     </w:rPr>
   </w:style>
   <w:style w:type="paragraph" w:styleId="Header">
@@ -24200,10 +24098,8 @@
       </w:tabs>
     </w:pPr>
     <w:rPr>
-      <w:rFonts w:asciiTheme="minorHAnsi" w:eastAsiaTheme="minorHAnsi" w:hAnsiTheme="minorHAnsi" w:cstheme="minorBidi"/>
       <w:noProof/>
       <w:sz w:val="20"/>
-      <w:szCs w:val="22"/>
     </w:rPr>
   </w:style>
   <w:style w:type="character" w:customStyle="1" w:styleId="HeaderChar">
@@ -24513,7 +24409,6 @@
       <w:ind w:left="709" w:hanging="709"/>
     </w:pPr>
     <w:rPr>
-      <w:rFonts w:asciiTheme="minorHAnsi" w:eastAsiaTheme="minorHAnsi" w:hAnsiTheme="minorHAnsi" w:cstheme="minorBidi"/>
       <w:sz w:val="20"/>
       <w:szCs w:val="20"/>
     </w:rPr>
@@ -24732,11 +24627,6 @@
       <w:spacing w:after="100"/>
       <w:ind w:left="709" w:right="709" w:hanging="709"/>
     </w:pPr>
-    <w:rPr>
-      <w:rFonts w:asciiTheme="minorHAnsi" w:eastAsiaTheme="minorHAnsi" w:hAnsiTheme="minorHAnsi" w:cstheme="minorBidi"/>
-      <w:sz w:val="22"/>
-      <w:szCs w:val="22"/>
-    </w:rPr>
   </w:style>
   <w:style w:type="paragraph" w:styleId="TOC2">
     <w:name w:val="toc 2"/>
@@ -24752,11 +24642,6 @@
       <w:spacing w:after="100"/>
       <w:ind w:left="993" w:right="709" w:hanging="709"/>
     </w:pPr>
-    <w:rPr>
-      <w:rFonts w:asciiTheme="minorHAnsi" w:eastAsiaTheme="minorHAnsi" w:hAnsiTheme="minorHAnsi" w:cstheme="minorBidi"/>
-      <w:sz w:val="22"/>
-      <w:szCs w:val="22"/>
-    </w:rPr>
   </w:style>
   <w:style w:type="paragraph" w:styleId="TOC3">
     <w:name w:val="toc 3"/>
@@ -25200,9 +25085,7 @@
       <w:jc w:val="both"/>
     </w:pPr>
     <w:rPr>
-      <w:rFonts w:ascii="Arial" w:eastAsiaTheme="minorHAnsi" w:hAnsi="Arial" w:cstheme="minorBidi"/>
-      <w:sz w:val="22"/>
-      <w:szCs w:val="22"/>
+      <w:rFonts w:ascii="Arial" w:hAnsi="Arial"/>
     </w:rPr>
   </w:style>
   <w:style w:type="character" w:customStyle="1" w:styleId="BodyTextChar">
@@ -25677,7 +25560,7 @@
 </file>
 
 <file path=customXml/itemProps2.xml><?xml version="1.0" encoding="utf-8"?>
-<ds:datastoreItem xmlns:ds="http://schemas.openxmlformats.org/officeDocument/2006/customXml" ds:itemID="{58948C2C-7E5C-4945-A8D0-47F5BFDEFDB1}">
+<ds:datastoreItem xmlns:ds="http://schemas.openxmlformats.org/officeDocument/2006/customXml" ds:itemID="{E20B924A-4A97-7640-8A6C-C22704F234E1}">
   <ds:schemaRefs>
     <ds:schemaRef ds:uri="http://schemas.openxmlformats.org/officeDocument/2006/bibliography"/>
   </ds:schemaRefs>
